--- a/Labs Semester I/Lab0105/Until/Lab0105.docx
+++ b/Labs Semester I/Lab0105/Until/Lab0105.docx
@@ -1,411 +1,1702 @@
 
 <file path=word/document.xml><?xml version="1.0" encoding="utf-8"?>
-<w:document xmlns:wpc="http://schemas.microsoft.com/office/word/2010/wordprocessingCanvas" xmlns:cx="http://schemas.microsoft.com/office/drawing/2014/chartex" xmlns:cx1="http://schemas.microsoft.com/office/drawing/2015/9/8/chartex" xmlns:cx2="http://schemas.microsoft.com/office/drawing/2015/10/21/chartex" xmlns:cx3="http://schemas.microsoft.com/office/drawing/2016/5/9/chartex" xmlns:cx4="http://schemas.microsoft.com/office/drawing/2016/5/10/chartex" xmlns:cx5="http://schemas.microsoft.com/office/drawing/2016/5/11/chartex" xmlns:cx6="http://schemas.microsoft.com/office/drawing/2016/5/12/chartex" xmlns:cx7="http://schemas.microsoft.com/office/drawing/2016/5/13/chartex" xmlns:cx8="http://schemas.microsoft.com/office/drawing/2016/5/14/chartex" xmlns:mc="http://schemas.openxmlformats.org/markup-compatibility/2006" xmlns:aink="http://schemas.microsoft.com/office/drawing/2016/ink" xmlns:am3d="http://schemas.microsoft.com/office/drawing/2017/model3d" xmlns:o="urn:schemas-microsoft-com:office:office" xmlns:r="http://schemas.openxmlformats.org/officeDocument/2006/relationships" xmlns:m="http://schemas.openxmlformats.org/officeDocument/2006/math" xmlns:v="urn:schemas-microsoft-com:vml" xmlns:wp14="http://schemas.microsoft.com/office/word/2010/wordprocessingDrawing" xmlns:wp="http://schemas.openxmlformats.org/drawingml/2006/wordprocessingDrawing" xmlns:w10="urn:schemas-microsoft-com:office:word" xmlns:w="http://schemas.openxmlformats.org/wordprocessingml/2006/main" xmlns:w14="http://schemas.microsoft.com/office/word/2010/wordml" xmlns:w15="http://schemas.microsoft.com/office/word/2012/wordml" xmlns:w16cex="http://schemas.microsoft.com/office/word/2018/wordml/cex" xmlns:w16cid="http://schemas.microsoft.com/office/word/2016/wordml/cid" xmlns:w16="http://schemas.microsoft.com/office/word/2018/wordml" xmlns:w16sdtdh="http://schemas.microsoft.com/office/word/2020/wordml/sdtdatahash" xmlns:w16se="http://schemas.microsoft.com/office/word/2015/wordml/symex" xmlns:wpg="http://schemas.microsoft.com/office/word/2010/wordprocessingGroup" xmlns:wpi="http://schemas.microsoft.com/office/word/2010/wordprocessingInk" xmlns:wne="http://schemas.microsoft.com/office/word/2006/wordml" xmlns:wps="http://schemas.microsoft.com/office/word/2010/wordprocessingShape" mc:Ignorable="w14 w15 w16se w16cid w16 w16cex w16sdtdh wp14">
+<w:document xmlns:wpc="http://schemas.microsoft.com/office/word/2010/wordprocessingCanvas" xmlns:cx="http://schemas.microsoft.com/office/drawing/2014/chartex" xmlns:cx1="http://schemas.microsoft.com/office/drawing/2015/9/8/chartex" xmlns:cx2="http://schemas.microsoft.com/office/drawing/2015/10/21/chartex" xmlns:cx3="http://schemas.microsoft.com/office/drawing/2016/5/9/chartex" xmlns:cx4="http://schemas.microsoft.com/office/drawing/2016/5/10/chartex" xmlns:cx5="http://schemas.microsoft.com/office/drawing/2016/5/11/chartex" xmlns:cx6="http://schemas.microsoft.com/office/drawing/2016/5/12/chartex" xmlns:cx7="http://schemas.microsoft.com/office/drawing/2016/5/13/chartex" xmlns:cx8="http://schemas.microsoft.com/office/drawing/2016/5/14/chartex" xmlns:mc="http://schemas.openxmlformats.org/markup-compatibility/2006" xmlns:aink="http://schemas.microsoft.com/office/drawing/2016/ink" xmlns:am3d="http://schemas.microsoft.com/office/drawing/2017/model3d" xmlns:o="urn:schemas-microsoft-com:office:office" xmlns:oel="http://schemas.microsoft.com/office/2019/extlst" xmlns:r="http://schemas.openxmlformats.org/officeDocument/2006/relationships" xmlns:m="http://schemas.openxmlformats.org/officeDocument/2006/math" xmlns:v="urn:schemas-microsoft-com:vml" xmlns:wp14="http://schemas.microsoft.com/office/word/2010/wordprocessingDrawing" xmlns:wp="http://schemas.openxmlformats.org/drawingml/2006/wordprocessingDrawing" xmlns:w10="urn:schemas-microsoft-com:office:word" xmlns:w="http://schemas.openxmlformats.org/wordprocessingml/2006/main" xmlns:w14="http://schemas.microsoft.com/office/word/2010/wordml" xmlns:w15="http://schemas.microsoft.com/office/word/2012/wordml" xmlns:w16cex="http://schemas.microsoft.com/office/word/2018/wordml/cex" xmlns:w16cid="http://schemas.microsoft.com/office/word/2016/wordml/cid" xmlns:w16="http://schemas.microsoft.com/office/word/2018/wordml" xmlns:w16du="http://schemas.microsoft.com/office/word/2023/wordml/word16du" xmlns:w16sdtdh="http://schemas.microsoft.com/office/word/2020/wordml/sdtdatahash" xmlns:w16se="http://schemas.microsoft.com/office/word/2015/wordml/symex" xmlns:wpg="http://schemas.microsoft.com/office/word/2010/wordprocessingGroup" xmlns:wpi="http://schemas.microsoft.com/office/word/2010/wordprocessingInk" xmlns:wne="http://schemas.microsoft.com/office/word/2006/wordml" xmlns:wps="http://schemas.microsoft.com/office/word/2010/wordprocessingShape" mc:Ignorable="w14 w15 w16se w16cid w16 w16cex w16sdtdh w16du wp14">
   <w:body>
-    <w:p>
-      <w:pPr>
-        <w:ind w:firstLine="0"/>
-        <w:jc w:val="center"/>
-        <w:rPr>
-          <w:szCs w:val="28"/>
-        </w:rPr>
-      </w:pPr>
-      <w:r>
-        <w:rPr>
-          <w:szCs w:val="28"/>
-        </w:rPr>
-        <w:t>Министерство образования Республики Беларусь</w:t>
-      </w:r>
-    </w:p>
-    <w:p>
-      <w:pPr>
-        <w:pStyle w:val="a8"/>
-        <w:jc w:val="center"/>
-        <w:rPr>
-          <w:szCs w:val="28"/>
-        </w:rPr>
-      </w:pPr>
-      <w:r>
-        <w:rPr>
-          <w:szCs w:val="28"/>
-        </w:rPr>
-        <w:t>Учреждение образования</w:t>
-      </w:r>
-    </w:p>
-    <w:p>
-      <w:pPr>
-        <w:pStyle w:val="a8"/>
-        <w:jc w:val="center"/>
-        <w:rPr>
-          <w:szCs w:val="28"/>
-        </w:rPr>
-      </w:pPr>
-      <w:r>
-        <w:rPr>
-          <w:szCs w:val="28"/>
-        </w:rPr>
-        <w:t>БЕЛОРУССКИЙ ГОСУДАРСТВЕННЫЙ УНИВЕРСИТЕТ</w:t>
-      </w:r>
-    </w:p>
-    <w:p>
-      <w:pPr>
-        <w:pStyle w:val="a8"/>
-        <w:jc w:val="center"/>
-      </w:pPr>
-      <w:r>
-        <w:rPr>
-          <w:szCs w:val="28"/>
-        </w:rPr>
-        <w:t>ИНФОРМАТИКИ И РАДИОЭЛЕКТРОНИКИ</w:t>
-      </w:r>
-    </w:p>
-    <w:p>
-      <w:pPr>
-        <w:ind w:firstLine="0"/>
-      </w:pPr>
-    </w:p>
-    <w:p>
-      <w:pPr>
-        <w:ind w:firstLine="0"/>
-      </w:pPr>
-    </w:p>
-    <w:p>
-      <w:pPr>
-        <w:pStyle w:val="a8"/>
-      </w:pPr>
-      <w:r>
-        <w:t>Факультет компьютерных систем и сетей</w:t>
-      </w:r>
-    </w:p>
-    <w:p>
-      <w:pPr>
-        <w:pStyle w:val="a8"/>
-      </w:pPr>
-      <w:r>
-        <w:t>Кафедра программного обеспечения информационных технологий</w:t>
-      </w:r>
-    </w:p>
-    <w:p>
-      <w:pPr>
-        <w:pStyle w:val="a8"/>
-      </w:pPr>
-      <w:r>
-        <w:t>Дисциплина: Основы алгоритмизации и программирования (ОАиП)</w:t>
-      </w:r>
-    </w:p>
-    <w:p>
-      <w:pPr>
-        <w:ind w:firstLine="0"/>
-        <w:rPr>
-          <w:szCs w:val="28"/>
-        </w:rPr>
-      </w:pPr>
-    </w:p>
-    <w:p>
-      <w:pPr>
-        <w:ind w:firstLine="0"/>
-        <w:rPr>
-          <w:szCs w:val="28"/>
-        </w:rPr>
-      </w:pPr>
-    </w:p>
-    <w:p>
-      <w:pPr>
-        <w:ind w:firstLine="0"/>
-        <w:rPr>
-          <w:szCs w:val="28"/>
-        </w:rPr>
-      </w:pPr>
-    </w:p>
-    <w:p>
-      <w:pPr>
-        <w:ind w:firstLine="0"/>
-        <w:rPr>
-          <w:szCs w:val="28"/>
-        </w:rPr>
-      </w:pPr>
-    </w:p>
-    <w:p>
-      <w:pPr>
-        <w:ind w:firstLine="0"/>
-        <w:rPr>
-          <w:szCs w:val="28"/>
-        </w:rPr>
-      </w:pPr>
-    </w:p>
-    <w:p>
-      <w:pPr>
-        <w:ind w:firstLine="0"/>
-        <w:rPr>
-          <w:szCs w:val="28"/>
-        </w:rPr>
-      </w:pPr>
-    </w:p>
-    <w:p>
-      <w:pPr>
-        <w:ind w:firstLine="0"/>
-        <w:rPr>
-          <w:szCs w:val="28"/>
-        </w:rPr>
-      </w:pPr>
-    </w:p>
-    <w:p>
-      <w:pPr>
-        <w:ind w:firstLine="0"/>
-        <w:rPr>
-          <w:szCs w:val="28"/>
-        </w:rPr>
-      </w:pPr>
-    </w:p>
-    <w:p>
-      <w:pPr>
-        <w:ind w:firstLine="0"/>
-        <w:rPr>
-          <w:szCs w:val="28"/>
-        </w:rPr>
-      </w:pPr>
-    </w:p>
-    <w:p>
-      <w:pPr>
-        <w:pStyle w:val="aa"/>
-        <w:ind w:firstLine="0"/>
-      </w:pPr>
-      <w:r>
-        <w:t>ОТЧЕТ</w:t>
-      </w:r>
-    </w:p>
-    <w:p>
-      <w:pPr>
-        <w:ind w:firstLine="0"/>
-        <w:jc w:val="center"/>
-        <w:rPr>
-          <w:szCs w:val="28"/>
-        </w:rPr>
-      </w:pPr>
-      <w:r>
-        <w:rPr>
-          <w:szCs w:val="28"/>
-        </w:rPr>
-        <w:t>по лабораторной работе №</w:t>
-      </w:r>
-      <w:r>
-        <w:rPr>
-          <w:szCs w:val="28"/>
-        </w:rPr>
-        <w:t>5</w:t>
-      </w:r>
-    </w:p>
-    <w:p>
-      <w:pPr>
-        <w:ind w:firstLine="0"/>
-      </w:pPr>
-    </w:p>
-    <w:p>
-      <w:pPr>
-        <w:ind w:firstLine="0"/>
-        <w:jc w:val="center"/>
-      </w:pPr>
-      <w:r>
-        <w:t>Тема работы: Расчет функции</w:t>
-      </w:r>
-    </w:p>
-    <w:p>
-      <w:pPr>
-        <w:ind w:firstLine="0"/>
-        <w:rPr>
-          <w:i/>
-          <w:szCs w:val="28"/>
-        </w:rPr>
-      </w:pPr>
-    </w:p>
-    <w:p>
-      <w:pPr>
-        <w:ind w:firstLine="0"/>
-        <w:rPr>
-          <w:szCs w:val="28"/>
-        </w:rPr>
-      </w:pPr>
-    </w:p>
-    <w:p>
-      <w:pPr>
-        <w:ind w:firstLine="0"/>
-        <w:rPr>
-          <w:szCs w:val="28"/>
-        </w:rPr>
-      </w:pPr>
-    </w:p>
-    <w:p>
-      <w:pPr>
-        <w:ind w:firstLine="0"/>
-        <w:rPr>
-          <w:szCs w:val="28"/>
-        </w:rPr>
-      </w:pPr>
-    </w:p>
-    <w:p>
-      <w:pPr>
-        <w:ind w:firstLine="0"/>
-        <w:rPr>
-          <w:szCs w:val="28"/>
-        </w:rPr>
-      </w:pPr>
-    </w:p>
-    <w:p>
-      <w:pPr>
-        <w:ind w:firstLine="0"/>
-        <w:rPr>
-          <w:szCs w:val="28"/>
-        </w:rPr>
-      </w:pPr>
-    </w:p>
-    <w:p>
-      <w:pPr>
-        <w:ind w:firstLine="0"/>
-        <w:rPr>
-          <w:szCs w:val="28"/>
-        </w:rPr>
-      </w:pPr>
-    </w:p>
-    <w:p>
-      <w:pPr>
-        <w:ind w:firstLine="0"/>
-        <w:rPr>
-          <w:szCs w:val="28"/>
-        </w:rPr>
-      </w:pPr>
-    </w:p>
-    <w:p>
-      <w:pPr>
-        <w:pStyle w:val="a8"/>
-      </w:pPr>
-      <w:r>
-        <w:tab/>
-        <w:t xml:space="preserve">Выполнил </w:t>
-      </w:r>
-    </w:p>
-    <w:p>
-      <w:pPr>
-        <w:pStyle w:val="a8"/>
-      </w:pPr>
-      <w:r>
-        <w:tab/>
-      </w:r>
-    </w:p>
-    <w:p>
-      <w:pPr>
-        <w:pStyle w:val="a8"/>
-      </w:pPr>
-    </w:p>
-    <w:p>
-      <w:pPr>
-        <w:pStyle w:val="a8"/>
-      </w:pPr>
-      <w:r>
-        <w:tab/>
-        <w:t xml:space="preserve">Проверил:                                                             </w:t>
-      </w:r>
-      <w:r>
-        <w:rPr>
-          <w:sz w:val="20"/>
-          <w:szCs w:val="20"/>
-        </w:rPr>
-        <w:t xml:space="preserve">   </w:t>
-      </w:r>
-      <w:r>
-        <w:t xml:space="preserve">  </w:t>
-      </w:r>
-      <w:r>
-        <w:t xml:space="preserve"> </w:t>
-      </w:r>
-      <w:r>
-        <w:t xml:space="preserve">Фадеева Е.П.  </w:t>
-      </w:r>
-    </w:p>
-    <w:p>
-      <w:pPr>
-        <w:ind w:firstLine="0"/>
-        <w:rPr>
-          <w:szCs w:val="28"/>
-        </w:rPr>
-      </w:pPr>
-    </w:p>
-    <w:p>
-      <w:pPr>
-        <w:ind w:firstLine="0"/>
-        <w:rPr>
-          <w:szCs w:val="28"/>
-        </w:rPr>
-      </w:pPr>
-    </w:p>
-    <w:p>
-      <w:pPr>
-        <w:ind w:firstLine="0"/>
-        <w:rPr>
-          <w:szCs w:val="28"/>
-        </w:rPr>
-      </w:pPr>
-    </w:p>
-    <w:p>
-      <w:pPr>
-        <w:ind w:firstLine="0"/>
-        <w:rPr>
-          <w:szCs w:val="28"/>
-        </w:rPr>
-      </w:pPr>
-    </w:p>
-    <w:p>
-      <w:pPr>
-        <w:ind w:firstLine="0"/>
-        <w:rPr>
-          <w:szCs w:val="28"/>
-        </w:rPr>
-      </w:pPr>
-    </w:p>
-    <w:p>
-      <w:pPr>
-        <w:ind w:firstLine="0"/>
-        <w:rPr>
-          <w:szCs w:val="28"/>
-        </w:rPr>
-      </w:pPr>
-    </w:p>
-    <w:p>
-      <w:pPr>
-        <w:ind w:firstLine="0"/>
-        <w:rPr>
-          <w:szCs w:val="28"/>
-        </w:rPr>
-      </w:pPr>
-    </w:p>
-    <w:p>
-      <w:pPr>
-        <w:ind w:firstLine="0"/>
-        <w:rPr>
-          <w:szCs w:val="28"/>
-        </w:rPr>
-      </w:pPr>
-    </w:p>
-    <w:p>
-      <w:pPr>
-        <w:ind w:firstLine="0"/>
-      </w:pPr>
-    </w:p>
-    <w:p>
-      <w:pPr>
-        <w:ind w:firstLine="0"/>
-        <w:jc w:val="center"/>
-      </w:pPr>
-      <w:r>
-        <w:t>Минск 2021</w:t>
-      </w:r>
-    </w:p>
-    <w:p>
-      <w:pPr>
-        <w:pStyle w:val="af6"/>
-        <w:ind w:firstLine="0"/>
-        <w:jc w:val="left"/>
-      </w:pPr>
-    </w:p>
+    <w:tbl>
+      <w:tblPr>
+        <w:tblStyle w:val="af3"/>
+        <w:tblW w:w="9360" w:type="dxa"/>
+        <w:tblLayout w:type="fixed"/>
+        <w:tblLook w:val="04A0" w:firstRow="1" w:lastRow="0" w:firstColumn="1" w:lastColumn="0" w:noHBand="0" w:noVBand="1"/>
+      </w:tblPr>
+      <w:tblGrid>
+        <w:gridCol w:w="7054"/>
+        <w:gridCol w:w="2306"/>
+      </w:tblGrid>
+      <w:tr>
+        <w:tc>
+          <w:tcPr>
+            <w:tcW w:w="9356" w:type="dxa"/>
+            <w:gridSpan w:val="2"/>
+            <w:tcBorders>
+              <w:top w:val="nil"/>
+              <w:left w:val="nil"/>
+              <w:bottom w:val="nil"/>
+              <w:right w:val="nil"/>
+            </w:tcBorders>
+            <w:hideMark/>
+          </w:tcPr>
+          <w:p>
+            <w:pPr>
+              <w:ind w:hanging="108"/>
+              <w:jc w:val="center"/>
+              <w:rPr>
+                <w:noProof/>
+                <w:szCs w:val="28"/>
+                <w:lang w:val="br-FR"/>
+              </w:rPr>
+            </w:pPr>
+            <w:r>
+              <w:rPr>
+                <w:noProof/>
+                <w:szCs w:val="28"/>
+                <w:lang w:val="br-FR"/>
+              </w:rPr>
+              <w:t>Министерство образования Республики Беларусь</w:t>
+            </w:r>
+          </w:p>
+        </w:tc>
+      </w:tr>
+      <w:tr>
+        <w:tc>
+          <w:tcPr>
+            <w:tcW w:w="9356" w:type="dxa"/>
+            <w:gridSpan w:val="2"/>
+            <w:tcBorders>
+              <w:top w:val="nil"/>
+              <w:left w:val="nil"/>
+              <w:bottom w:val="nil"/>
+              <w:right w:val="nil"/>
+            </w:tcBorders>
+            <w:hideMark/>
+          </w:tcPr>
+          <w:p>
+            <w:pPr>
+              <w:ind w:hanging="108"/>
+              <w:jc w:val="center"/>
+              <w:rPr>
+                <w:noProof/>
+                <w:szCs w:val="28"/>
+                <w:lang w:val="br-FR"/>
+              </w:rPr>
+            </w:pPr>
+            <w:r>
+              <w:rPr>
+                <w:noProof/>
+                <w:szCs w:val="28"/>
+                <w:lang w:val="br-FR"/>
+              </w:rPr>
+              <w:t>Учреждение образования</w:t>
+            </w:r>
+          </w:p>
+        </w:tc>
+      </w:tr>
+      <w:tr>
+        <w:tc>
+          <w:tcPr>
+            <w:tcW w:w="9356" w:type="dxa"/>
+            <w:gridSpan w:val="2"/>
+            <w:tcBorders>
+              <w:top w:val="nil"/>
+              <w:left w:val="nil"/>
+              <w:bottom w:val="nil"/>
+              <w:right w:val="nil"/>
+            </w:tcBorders>
+            <w:hideMark/>
+          </w:tcPr>
+          <w:p>
+            <w:pPr>
+              <w:ind w:hanging="108"/>
+              <w:jc w:val="center"/>
+              <w:rPr>
+                <w:noProof/>
+                <w:szCs w:val="28"/>
+                <w:lang w:val="br-FR"/>
+              </w:rPr>
+            </w:pPr>
+            <w:r>
+              <w:rPr>
+                <w:noProof/>
+                <w:szCs w:val="28"/>
+                <w:lang w:val="br-FR"/>
+              </w:rPr>
+              <w:t>БЕЛОРУССКИЙ ГОСУДАРСТВЕННЫЙ УНИВЕРСИТЕТ</w:t>
+            </w:r>
+          </w:p>
+        </w:tc>
+      </w:tr>
+      <w:tr>
+        <w:tc>
+          <w:tcPr>
+            <w:tcW w:w="9356" w:type="dxa"/>
+            <w:gridSpan w:val="2"/>
+            <w:tcBorders>
+              <w:top w:val="nil"/>
+              <w:left w:val="nil"/>
+              <w:bottom w:val="nil"/>
+              <w:right w:val="nil"/>
+            </w:tcBorders>
+            <w:hideMark/>
+          </w:tcPr>
+          <w:p>
+            <w:pPr>
+              <w:ind w:hanging="108"/>
+              <w:jc w:val="center"/>
+              <w:rPr>
+                <w:noProof/>
+                <w:szCs w:val="28"/>
+                <w:lang w:val="br-FR"/>
+              </w:rPr>
+            </w:pPr>
+            <w:r>
+              <w:rPr>
+                <w:noProof/>
+                <w:szCs w:val="28"/>
+                <w:lang w:val="br-FR"/>
+              </w:rPr>
+              <w:t>ИНФОРМАТИКИ И РАДИОЭЛЕКТРОНИКИ</w:t>
+            </w:r>
+          </w:p>
+        </w:tc>
+      </w:tr>
+      <w:tr>
+        <w:tc>
+          <w:tcPr>
+            <w:tcW w:w="9356" w:type="dxa"/>
+            <w:gridSpan w:val="2"/>
+            <w:tcBorders>
+              <w:top w:val="nil"/>
+              <w:left w:val="nil"/>
+              <w:bottom w:val="nil"/>
+              <w:right w:val="nil"/>
+            </w:tcBorders>
+          </w:tcPr>
+          <w:p>
+            <w:pPr>
+              <w:ind w:hanging="108"/>
+              <w:rPr>
+                <w:noProof/>
+                <w:szCs w:val="28"/>
+                <w:lang w:val="br-FR"/>
+              </w:rPr>
+            </w:pPr>
+          </w:p>
+        </w:tc>
+      </w:tr>
+      <w:tr>
+        <w:tc>
+          <w:tcPr>
+            <w:tcW w:w="9356" w:type="dxa"/>
+            <w:gridSpan w:val="2"/>
+            <w:tcBorders>
+              <w:top w:val="nil"/>
+              <w:left w:val="nil"/>
+              <w:bottom w:val="nil"/>
+              <w:right w:val="nil"/>
+            </w:tcBorders>
+          </w:tcPr>
+          <w:p>
+            <w:pPr>
+              <w:ind w:hanging="108"/>
+              <w:rPr>
+                <w:noProof/>
+                <w:szCs w:val="28"/>
+                <w:lang w:val="br-FR"/>
+              </w:rPr>
+            </w:pPr>
+          </w:p>
+        </w:tc>
+      </w:tr>
+      <w:tr>
+        <w:tc>
+          <w:tcPr>
+            <w:tcW w:w="9356" w:type="dxa"/>
+            <w:gridSpan w:val="2"/>
+            <w:tcBorders>
+              <w:top w:val="nil"/>
+              <w:left w:val="nil"/>
+              <w:bottom w:val="nil"/>
+              <w:right w:val="nil"/>
+            </w:tcBorders>
+            <w:hideMark/>
+          </w:tcPr>
+          <w:p>
+            <w:pPr>
+              <w:ind w:hanging="108"/>
+              <w:rPr>
+                <w:noProof/>
+                <w:szCs w:val="28"/>
+                <w:lang w:val="br-FR"/>
+              </w:rPr>
+            </w:pPr>
+            <w:r>
+              <w:rPr>
+                <w:noProof/>
+                <w:szCs w:val="28"/>
+                <w:lang w:val="br-FR"/>
+              </w:rPr>
+              <w:t>Факультет компьютерных систем и сетей</w:t>
+            </w:r>
+          </w:p>
+        </w:tc>
+      </w:tr>
+      <w:tr>
+        <w:tc>
+          <w:tcPr>
+            <w:tcW w:w="9356" w:type="dxa"/>
+            <w:gridSpan w:val="2"/>
+            <w:tcBorders>
+              <w:top w:val="nil"/>
+              <w:left w:val="nil"/>
+              <w:bottom w:val="nil"/>
+              <w:right w:val="nil"/>
+            </w:tcBorders>
+            <w:hideMark/>
+          </w:tcPr>
+          <w:p>
+            <w:pPr>
+              <w:ind w:hanging="108"/>
+              <w:rPr>
+                <w:noProof/>
+                <w:szCs w:val="28"/>
+                <w:lang w:val="br-FR"/>
+              </w:rPr>
+            </w:pPr>
+            <w:r>
+              <w:rPr>
+                <w:noProof/>
+                <w:szCs w:val="28"/>
+                <w:lang w:val="br-FR"/>
+              </w:rPr>
+              <w:t>Кафедра программного обеспечения информационных технологий</w:t>
+            </w:r>
+          </w:p>
+        </w:tc>
+      </w:tr>
+      <w:tr>
+        <w:tc>
+          <w:tcPr>
+            <w:tcW w:w="9356" w:type="dxa"/>
+            <w:gridSpan w:val="2"/>
+            <w:tcBorders>
+              <w:top w:val="nil"/>
+              <w:left w:val="nil"/>
+              <w:bottom w:val="nil"/>
+              <w:right w:val="nil"/>
+            </w:tcBorders>
+            <w:hideMark/>
+          </w:tcPr>
+          <w:p>
+            <w:pPr>
+              <w:ind w:hanging="108"/>
+              <w:rPr>
+                <w:noProof/>
+                <w:szCs w:val="28"/>
+                <w:lang w:val="br-FR"/>
+              </w:rPr>
+            </w:pPr>
+            <w:r>
+              <w:rPr>
+                <w:noProof/>
+                <w:szCs w:val="28"/>
+                <w:lang w:val="br-FR"/>
+              </w:rPr>
+              <w:t xml:space="preserve">Дисциплина: </w:t>
+            </w:r>
+            <w:r>
+              <w:rPr>
+                <w:b/>
+                <w:bCs/>
+                <w:noProof/>
+                <w:color w:val="FF0000"/>
+                <w:szCs w:val="28"/>
+              </w:rPr>
+              <w:t>Название дисциплины</w:t>
+            </w:r>
+            <w:r>
+              <w:rPr>
+                <w:b/>
+                <w:bCs/>
+                <w:noProof/>
+                <w:color w:val="FF0000"/>
+                <w:szCs w:val="28"/>
+                <w:lang w:val="br-FR"/>
+              </w:rPr>
+              <w:t xml:space="preserve"> (</w:t>
+            </w:r>
+            <w:r>
+              <w:rPr>
+                <w:b/>
+                <w:bCs/>
+                <w:noProof/>
+                <w:color w:val="FF0000"/>
+                <w:szCs w:val="28"/>
+              </w:rPr>
+              <w:t>АББРЕВИАТУРА</w:t>
+            </w:r>
+            <w:r>
+              <w:rPr>
+                <w:b/>
+                <w:bCs/>
+                <w:noProof/>
+                <w:color w:val="FF0000"/>
+                <w:szCs w:val="28"/>
+                <w:lang w:val="br-FR"/>
+              </w:rPr>
+              <w:t>)</w:t>
+            </w:r>
+          </w:p>
+        </w:tc>
+      </w:tr>
+      <w:tr>
+        <w:tc>
+          <w:tcPr>
+            <w:tcW w:w="9356" w:type="dxa"/>
+            <w:gridSpan w:val="2"/>
+            <w:tcBorders>
+              <w:top w:val="nil"/>
+              <w:left w:val="nil"/>
+              <w:bottom w:val="nil"/>
+              <w:right w:val="nil"/>
+            </w:tcBorders>
+          </w:tcPr>
+          <w:p>
+            <w:pPr>
+              <w:ind w:hanging="108"/>
+              <w:rPr>
+                <w:noProof/>
+                <w:szCs w:val="28"/>
+                <w:lang w:val="br-FR"/>
+              </w:rPr>
+            </w:pPr>
+          </w:p>
+        </w:tc>
+      </w:tr>
+      <w:tr>
+        <w:tc>
+          <w:tcPr>
+            <w:tcW w:w="9356" w:type="dxa"/>
+            <w:gridSpan w:val="2"/>
+            <w:tcBorders>
+              <w:top w:val="nil"/>
+              <w:left w:val="nil"/>
+              <w:bottom w:val="nil"/>
+              <w:right w:val="nil"/>
+            </w:tcBorders>
+          </w:tcPr>
+          <w:p>
+            <w:pPr>
+              <w:ind w:hanging="108"/>
+              <w:rPr>
+                <w:noProof/>
+                <w:szCs w:val="28"/>
+                <w:lang w:val="br-FR"/>
+              </w:rPr>
+            </w:pPr>
+          </w:p>
+        </w:tc>
+      </w:tr>
+      <w:tr>
+        <w:tc>
+          <w:tcPr>
+            <w:tcW w:w="9356" w:type="dxa"/>
+            <w:gridSpan w:val="2"/>
+            <w:tcBorders>
+              <w:top w:val="nil"/>
+              <w:left w:val="nil"/>
+              <w:bottom w:val="nil"/>
+              <w:right w:val="nil"/>
+            </w:tcBorders>
+          </w:tcPr>
+          <w:p>
+            <w:pPr>
+              <w:ind w:hanging="108"/>
+              <w:rPr>
+                <w:noProof/>
+                <w:szCs w:val="28"/>
+                <w:lang w:val="br-FR"/>
+              </w:rPr>
+            </w:pPr>
+          </w:p>
+        </w:tc>
+      </w:tr>
+      <w:tr>
+        <w:tc>
+          <w:tcPr>
+            <w:tcW w:w="9356" w:type="dxa"/>
+            <w:gridSpan w:val="2"/>
+            <w:tcBorders>
+              <w:top w:val="nil"/>
+              <w:left w:val="nil"/>
+              <w:bottom w:val="nil"/>
+              <w:right w:val="nil"/>
+            </w:tcBorders>
+          </w:tcPr>
+          <w:p>
+            <w:pPr>
+              <w:ind w:hanging="108"/>
+              <w:rPr>
+                <w:noProof/>
+                <w:szCs w:val="28"/>
+                <w:lang w:val="br-FR"/>
+              </w:rPr>
+            </w:pPr>
+          </w:p>
+        </w:tc>
+      </w:tr>
+      <w:tr>
+        <w:tc>
+          <w:tcPr>
+            <w:tcW w:w="9356" w:type="dxa"/>
+            <w:gridSpan w:val="2"/>
+            <w:tcBorders>
+              <w:top w:val="nil"/>
+              <w:left w:val="nil"/>
+              <w:bottom w:val="nil"/>
+              <w:right w:val="nil"/>
+            </w:tcBorders>
+          </w:tcPr>
+          <w:p>
+            <w:pPr>
+              <w:ind w:hanging="108"/>
+              <w:rPr>
+                <w:noProof/>
+                <w:szCs w:val="28"/>
+                <w:lang w:val="br-FR"/>
+              </w:rPr>
+            </w:pPr>
+          </w:p>
+        </w:tc>
+      </w:tr>
+      <w:tr>
+        <w:tc>
+          <w:tcPr>
+            <w:tcW w:w="9356" w:type="dxa"/>
+            <w:gridSpan w:val="2"/>
+            <w:tcBorders>
+              <w:top w:val="nil"/>
+              <w:left w:val="nil"/>
+              <w:bottom w:val="nil"/>
+              <w:right w:val="nil"/>
+            </w:tcBorders>
+          </w:tcPr>
+          <w:p>
+            <w:pPr>
+              <w:ind w:hanging="108"/>
+              <w:rPr>
+                <w:noProof/>
+                <w:szCs w:val="28"/>
+                <w:lang w:val="br-FR"/>
+              </w:rPr>
+            </w:pPr>
+          </w:p>
+        </w:tc>
+      </w:tr>
+      <w:tr>
+        <w:tc>
+          <w:tcPr>
+            <w:tcW w:w="9356" w:type="dxa"/>
+            <w:gridSpan w:val="2"/>
+            <w:tcBorders>
+              <w:top w:val="nil"/>
+              <w:left w:val="nil"/>
+              <w:bottom w:val="nil"/>
+              <w:right w:val="nil"/>
+            </w:tcBorders>
+          </w:tcPr>
+          <w:p>
+            <w:pPr>
+              <w:ind w:hanging="108"/>
+              <w:rPr>
+                <w:noProof/>
+                <w:szCs w:val="28"/>
+                <w:lang w:val="br-FR"/>
+              </w:rPr>
+            </w:pPr>
+          </w:p>
+        </w:tc>
+      </w:tr>
+      <w:tr>
+        <w:tc>
+          <w:tcPr>
+            <w:tcW w:w="9356" w:type="dxa"/>
+            <w:gridSpan w:val="2"/>
+            <w:tcBorders>
+              <w:top w:val="nil"/>
+              <w:left w:val="nil"/>
+              <w:bottom w:val="nil"/>
+              <w:right w:val="nil"/>
+            </w:tcBorders>
+          </w:tcPr>
+          <w:p>
+            <w:pPr>
+              <w:ind w:hanging="108"/>
+              <w:rPr>
+                <w:noProof/>
+                <w:szCs w:val="28"/>
+                <w:lang w:val="br-FR"/>
+              </w:rPr>
+            </w:pPr>
+          </w:p>
+        </w:tc>
+      </w:tr>
+      <w:tr>
+        <w:tc>
+          <w:tcPr>
+            <w:tcW w:w="9356" w:type="dxa"/>
+            <w:gridSpan w:val="2"/>
+            <w:tcBorders>
+              <w:top w:val="nil"/>
+              <w:left w:val="nil"/>
+              <w:bottom w:val="nil"/>
+              <w:right w:val="nil"/>
+            </w:tcBorders>
+          </w:tcPr>
+          <w:p>
+            <w:pPr>
+              <w:ind w:hanging="108"/>
+              <w:rPr>
+                <w:noProof/>
+                <w:szCs w:val="28"/>
+                <w:lang w:val="br-FR"/>
+              </w:rPr>
+            </w:pPr>
+          </w:p>
+        </w:tc>
+      </w:tr>
+      <w:tr>
+        <w:tc>
+          <w:tcPr>
+            <w:tcW w:w="9356" w:type="dxa"/>
+            <w:gridSpan w:val="2"/>
+            <w:tcBorders>
+              <w:top w:val="nil"/>
+              <w:left w:val="nil"/>
+              <w:bottom w:val="nil"/>
+              <w:right w:val="nil"/>
+            </w:tcBorders>
+            <w:hideMark/>
+          </w:tcPr>
+          <w:p>
+            <w:pPr>
+              <w:ind w:hanging="108"/>
+              <w:jc w:val="center"/>
+              <w:rPr>
+                <w:b/>
+                <w:noProof/>
+                <w:szCs w:val="28"/>
+                <w:lang w:val="br-FR"/>
+              </w:rPr>
+            </w:pPr>
+            <w:r>
+              <w:rPr>
+                <w:b/>
+                <w:noProof/>
+                <w:szCs w:val="28"/>
+                <w:lang w:val="br-FR"/>
+              </w:rPr>
+              <w:t>ОТЧЁТ</w:t>
+            </w:r>
+          </w:p>
+        </w:tc>
+      </w:tr>
+      <w:tr>
+        <w:tc>
+          <w:tcPr>
+            <w:tcW w:w="9356" w:type="dxa"/>
+            <w:gridSpan w:val="2"/>
+            <w:tcBorders>
+              <w:top w:val="nil"/>
+              <w:left w:val="nil"/>
+              <w:bottom w:val="nil"/>
+              <w:right w:val="nil"/>
+            </w:tcBorders>
+            <w:hideMark/>
+          </w:tcPr>
+          <w:p>
+            <w:pPr>
+              <w:ind w:hanging="108"/>
+              <w:jc w:val="center"/>
+              <w:rPr>
+                <w:noProof/>
+                <w:szCs w:val="28"/>
+              </w:rPr>
+            </w:pPr>
+            <w:r>
+              <w:rPr>
+                <w:noProof/>
+                <w:szCs w:val="28"/>
+                <w:lang w:val="br-FR"/>
+              </w:rPr>
+              <w:t xml:space="preserve">по </w:t>
+            </w:r>
+            <w:r>
+              <w:rPr>
+                <w:noProof/>
+                <w:szCs w:val="28"/>
+              </w:rPr>
+              <w:t xml:space="preserve">лабораторной работе </w:t>
+            </w:r>
+            <w:r>
+              <w:rPr>
+                <w:noProof/>
+                <w:szCs w:val="28"/>
+              </w:rPr>
+              <w:t xml:space="preserve">№ </w:t>
+            </w:r>
+            <w:r>
+              <w:rPr>
+                <w:b/>
+                <w:bCs/>
+                <w:noProof/>
+                <w:color w:val="FF0000"/>
+                <w:szCs w:val="28"/>
+                <w:lang w:val="en-US"/>
+              </w:rPr>
+              <w:t>X</w:t>
+            </w:r>
+          </w:p>
+        </w:tc>
+      </w:tr>
+      <w:tr>
+        <w:tc>
+          <w:tcPr>
+            <w:tcW w:w="9356" w:type="dxa"/>
+            <w:gridSpan w:val="2"/>
+            <w:tcBorders>
+              <w:top w:val="nil"/>
+              <w:left w:val="nil"/>
+              <w:bottom w:val="nil"/>
+              <w:right w:val="nil"/>
+            </w:tcBorders>
+          </w:tcPr>
+          <w:p>
+            <w:pPr>
+              <w:ind w:hanging="108"/>
+              <w:jc w:val="center"/>
+              <w:rPr>
+                <w:noProof/>
+                <w:szCs w:val="28"/>
+                <w:lang w:val="br-FR"/>
+              </w:rPr>
+            </w:pPr>
+          </w:p>
+        </w:tc>
+      </w:tr>
+      <w:tr>
+        <w:tc>
+          <w:tcPr>
+            <w:tcW w:w="9356" w:type="dxa"/>
+            <w:gridSpan w:val="2"/>
+            <w:tcBorders>
+              <w:top w:val="nil"/>
+              <w:left w:val="nil"/>
+              <w:bottom w:val="nil"/>
+              <w:right w:val="nil"/>
+            </w:tcBorders>
+            <w:hideMark/>
+          </w:tcPr>
+          <w:p>
+            <w:pPr>
+              <w:ind w:hanging="108"/>
+              <w:jc w:val="center"/>
+              <w:rPr>
+                <w:noProof/>
+                <w:szCs w:val="28"/>
+              </w:rPr>
+            </w:pPr>
+            <w:r>
+              <w:rPr>
+                <w:noProof/>
+                <w:szCs w:val="28"/>
+                <w:lang w:val="br-FR"/>
+              </w:rPr>
+              <w:t xml:space="preserve">Тема работы: </w:t>
+            </w:r>
+            <w:r>
+              <w:rPr>
+                <w:b/>
+                <w:bCs/>
+                <w:noProof/>
+                <w:color w:val="FF0000"/>
+                <w:szCs w:val="28"/>
+              </w:rPr>
+              <w:t>Название темы</w:t>
+            </w:r>
+          </w:p>
+        </w:tc>
+      </w:tr>
+      <w:tr>
+        <w:tc>
+          <w:tcPr>
+            <w:tcW w:w="9356" w:type="dxa"/>
+            <w:gridSpan w:val="2"/>
+            <w:tcBorders>
+              <w:top w:val="nil"/>
+              <w:left w:val="nil"/>
+              <w:bottom w:val="nil"/>
+              <w:right w:val="nil"/>
+            </w:tcBorders>
+          </w:tcPr>
+          <w:p>
+            <w:pPr>
+              <w:ind w:hanging="108"/>
+              <w:rPr>
+                <w:noProof/>
+                <w:szCs w:val="28"/>
+                <w:lang w:val="br-FR"/>
+              </w:rPr>
+            </w:pPr>
+          </w:p>
+        </w:tc>
+      </w:tr>
+      <w:tr>
+        <w:tc>
+          <w:tcPr>
+            <w:tcW w:w="9356" w:type="dxa"/>
+            <w:gridSpan w:val="2"/>
+            <w:tcBorders>
+              <w:top w:val="nil"/>
+              <w:left w:val="nil"/>
+              <w:bottom w:val="nil"/>
+              <w:right w:val="nil"/>
+            </w:tcBorders>
+          </w:tcPr>
+          <w:p>
+            <w:pPr>
+              <w:ind w:hanging="108"/>
+              <w:rPr>
+                <w:noProof/>
+                <w:szCs w:val="28"/>
+                <w:lang w:val="br-FR"/>
+              </w:rPr>
+            </w:pPr>
+          </w:p>
+        </w:tc>
+      </w:tr>
+      <w:tr>
+        <w:tc>
+          <w:tcPr>
+            <w:tcW w:w="9356" w:type="dxa"/>
+            <w:gridSpan w:val="2"/>
+            <w:tcBorders>
+              <w:top w:val="nil"/>
+              <w:left w:val="nil"/>
+              <w:bottom w:val="nil"/>
+              <w:right w:val="nil"/>
+            </w:tcBorders>
+          </w:tcPr>
+          <w:p>
+            <w:pPr>
+              <w:ind w:hanging="108"/>
+              <w:rPr>
+                <w:noProof/>
+                <w:szCs w:val="28"/>
+                <w:lang w:val="br-FR"/>
+              </w:rPr>
+            </w:pPr>
+          </w:p>
+        </w:tc>
+      </w:tr>
+      <w:tr>
+        <w:tc>
+          <w:tcPr>
+            <w:tcW w:w="9356" w:type="dxa"/>
+            <w:gridSpan w:val="2"/>
+            <w:tcBorders>
+              <w:top w:val="nil"/>
+              <w:left w:val="nil"/>
+              <w:bottom w:val="nil"/>
+              <w:right w:val="nil"/>
+            </w:tcBorders>
+          </w:tcPr>
+          <w:p>
+            <w:pPr>
+              <w:ind w:hanging="108"/>
+              <w:rPr>
+                <w:noProof/>
+                <w:szCs w:val="28"/>
+                <w:lang w:val="br-FR"/>
+              </w:rPr>
+            </w:pPr>
+          </w:p>
+        </w:tc>
+      </w:tr>
+      <w:tr>
+        <w:tc>
+          <w:tcPr>
+            <w:tcW w:w="9356" w:type="dxa"/>
+            <w:gridSpan w:val="2"/>
+            <w:tcBorders>
+              <w:top w:val="nil"/>
+              <w:left w:val="nil"/>
+              <w:bottom w:val="nil"/>
+              <w:right w:val="nil"/>
+            </w:tcBorders>
+          </w:tcPr>
+          <w:p>
+            <w:pPr>
+              <w:ind w:hanging="108"/>
+              <w:rPr>
+                <w:noProof/>
+                <w:szCs w:val="28"/>
+                <w:lang w:val="br-FR"/>
+              </w:rPr>
+            </w:pPr>
+          </w:p>
+        </w:tc>
+      </w:tr>
+      <w:tr>
+        <w:tc>
+          <w:tcPr>
+            <w:tcW w:w="9356" w:type="dxa"/>
+            <w:gridSpan w:val="2"/>
+            <w:tcBorders>
+              <w:top w:val="nil"/>
+              <w:left w:val="nil"/>
+              <w:bottom w:val="nil"/>
+              <w:right w:val="nil"/>
+            </w:tcBorders>
+          </w:tcPr>
+          <w:p>
+            <w:pPr>
+              <w:ind w:hanging="108"/>
+              <w:rPr>
+                <w:noProof/>
+                <w:szCs w:val="28"/>
+                <w:lang w:val="br-FR"/>
+              </w:rPr>
+            </w:pPr>
+          </w:p>
+        </w:tc>
+      </w:tr>
+      <w:tr>
+        <w:tc>
+          <w:tcPr>
+            <w:tcW w:w="9356" w:type="dxa"/>
+            <w:gridSpan w:val="2"/>
+            <w:tcBorders>
+              <w:top w:val="nil"/>
+              <w:left w:val="nil"/>
+              <w:bottom w:val="nil"/>
+              <w:right w:val="nil"/>
+            </w:tcBorders>
+          </w:tcPr>
+          <w:p>
+            <w:pPr>
+              <w:ind w:hanging="108"/>
+              <w:rPr>
+                <w:noProof/>
+                <w:szCs w:val="28"/>
+                <w:lang w:val="br-FR"/>
+              </w:rPr>
+            </w:pPr>
+          </w:p>
+        </w:tc>
+      </w:tr>
+      <w:tr>
+        <w:tc>
+          <w:tcPr>
+            <w:tcW w:w="9356" w:type="dxa"/>
+            <w:gridSpan w:val="2"/>
+            <w:tcBorders>
+              <w:top w:val="nil"/>
+              <w:left w:val="nil"/>
+              <w:bottom w:val="nil"/>
+              <w:right w:val="nil"/>
+            </w:tcBorders>
+          </w:tcPr>
+          <w:p>
+            <w:pPr>
+              <w:ind w:hanging="108"/>
+              <w:rPr>
+                <w:noProof/>
+                <w:szCs w:val="28"/>
+                <w:lang w:val="br-FR"/>
+              </w:rPr>
+            </w:pPr>
+          </w:p>
+        </w:tc>
+      </w:tr>
+      <w:tr>
+        <w:tc>
+          <w:tcPr>
+            <w:tcW w:w="7051" w:type="dxa"/>
+            <w:tcBorders>
+              <w:top w:val="nil"/>
+              <w:left w:val="nil"/>
+              <w:bottom w:val="nil"/>
+              <w:right w:val="nil"/>
+            </w:tcBorders>
+            <w:hideMark/>
+          </w:tcPr>
+          <w:p>
+            <w:pPr>
+              <w:ind w:hanging="108"/>
+              <w:rPr>
+                <w:noProof/>
+                <w:szCs w:val="28"/>
+                <w:lang w:val="br-FR"/>
+              </w:rPr>
+            </w:pPr>
+            <w:r>
+              <w:rPr>
+                <w:noProof/>
+                <w:szCs w:val="28"/>
+                <w:lang w:val="br-FR"/>
+              </w:rPr>
+              <w:t>Выполнил:</w:t>
+            </w:r>
+          </w:p>
+        </w:tc>
+        <w:tc>
+          <w:tcPr>
+            <w:tcW w:w="2305" w:type="dxa"/>
+            <w:tcBorders>
+              <w:top w:val="nil"/>
+              <w:left w:val="nil"/>
+              <w:bottom w:val="nil"/>
+              <w:right w:val="nil"/>
+            </w:tcBorders>
+            <w:vAlign w:val="center"/>
+            <w:hideMark/>
+          </w:tcPr>
+          <w:p>
+            <w:pPr>
+              <w:ind w:right="-104" w:hanging="108"/>
+              <w:jc w:val="right"/>
+              <w:rPr>
+                <w:noProof/>
+                <w:szCs w:val="28"/>
+                <w:lang w:val="br-FR"/>
+              </w:rPr>
+            </w:pPr>
+            <w:r>
+              <w:rPr>
+                <w:noProof/>
+                <w:szCs w:val="28"/>
+              </w:rPr>
+              <w:t>Фамилия И.О</w:t>
+            </w:r>
+            <w:r>
+              <w:rPr>
+                <w:noProof/>
+                <w:szCs w:val="28"/>
+                <w:lang w:val="br-FR"/>
+              </w:rPr>
+              <w:t>.</w:t>
+            </w:r>
+          </w:p>
+        </w:tc>
+      </w:tr>
+      <w:tr>
+        <w:tc>
+          <w:tcPr>
+            <w:tcW w:w="7051" w:type="dxa"/>
+            <w:tcBorders>
+              <w:top w:val="nil"/>
+              <w:left w:val="nil"/>
+              <w:bottom w:val="nil"/>
+              <w:right w:val="nil"/>
+            </w:tcBorders>
+          </w:tcPr>
+          <w:p>
+            <w:pPr>
+              <w:ind w:hanging="108"/>
+              <w:rPr>
+                <w:noProof/>
+                <w:szCs w:val="28"/>
+                <w:lang w:val="br-FR"/>
+              </w:rPr>
+            </w:pPr>
+          </w:p>
+        </w:tc>
+        <w:tc>
+          <w:tcPr>
+            <w:tcW w:w="2305" w:type="dxa"/>
+            <w:tcBorders>
+              <w:top w:val="nil"/>
+              <w:left w:val="nil"/>
+              <w:bottom w:val="nil"/>
+              <w:right w:val="nil"/>
+            </w:tcBorders>
+            <w:vAlign w:val="center"/>
+            <w:hideMark/>
+          </w:tcPr>
+          <w:p>
+            <w:pPr>
+              <w:ind w:right="-104" w:hanging="108"/>
+              <w:jc w:val="right"/>
+              <w:rPr>
+                <w:noProof/>
+                <w:szCs w:val="28"/>
+                <w:lang w:val="en-US"/>
+              </w:rPr>
+            </w:pPr>
+            <w:r>
+              <w:rPr>
+                <w:noProof/>
+                <w:szCs w:val="28"/>
+              </w:rPr>
+              <w:t xml:space="preserve">гр. </w:t>
+            </w:r>
+            <w:r>
+              <w:rPr>
+                <w:b/>
+                <w:bCs/>
+                <w:noProof/>
+                <w:color w:val="FF0000"/>
+                <w:szCs w:val="28"/>
+                <w:lang w:val="en-US"/>
+              </w:rPr>
+              <w:t>XXXXXX</w:t>
+            </w:r>
+          </w:p>
+        </w:tc>
+      </w:tr>
+      <w:tr>
+        <w:tc>
+          <w:tcPr>
+            <w:tcW w:w="7051" w:type="dxa"/>
+            <w:tcBorders>
+              <w:top w:val="nil"/>
+              <w:left w:val="nil"/>
+              <w:bottom w:val="nil"/>
+              <w:right w:val="nil"/>
+            </w:tcBorders>
+          </w:tcPr>
+          <w:p>
+            <w:pPr>
+              <w:ind w:hanging="108"/>
+              <w:rPr>
+                <w:noProof/>
+                <w:szCs w:val="28"/>
+                <w:lang w:val="br-FR"/>
+              </w:rPr>
+            </w:pPr>
+          </w:p>
+        </w:tc>
+        <w:tc>
+          <w:tcPr>
+            <w:tcW w:w="2305" w:type="dxa"/>
+            <w:tcBorders>
+              <w:top w:val="nil"/>
+              <w:left w:val="nil"/>
+              <w:bottom w:val="nil"/>
+              <w:right w:val="nil"/>
+            </w:tcBorders>
+            <w:vAlign w:val="center"/>
+            <w:hideMark/>
+          </w:tcPr>
+          <w:p>
+            <w:pPr>
+              <w:ind w:right="-104" w:hanging="108"/>
+              <w:jc w:val="right"/>
+              <w:rPr>
+                <w:noProof/>
+                <w:szCs w:val="28"/>
+                <w:lang w:val="en-US"/>
+              </w:rPr>
+            </w:pPr>
+            <w:r>
+              <w:rPr>
+                <w:noProof/>
+                <w:szCs w:val="28"/>
+              </w:rPr>
+              <w:t xml:space="preserve">Вариант </w:t>
+            </w:r>
+            <w:r>
+              <w:rPr>
+                <w:b/>
+                <w:bCs/>
+                <w:noProof/>
+                <w:color w:val="FF0000"/>
+                <w:szCs w:val="28"/>
+                <w:lang w:val="en-US"/>
+              </w:rPr>
+              <w:t>X</w:t>
+            </w:r>
+          </w:p>
+        </w:tc>
+      </w:tr>
+      <w:tr>
+        <w:tc>
+          <w:tcPr>
+            <w:tcW w:w="7051" w:type="dxa"/>
+            <w:tcBorders>
+              <w:top w:val="nil"/>
+              <w:left w:val="nil"/>
+              <w:bottom w:val="nil"/>
+              <w:right w:val="nil"/>
+            </w:tcBorders>
+          </w:tcPr>
+          <w:p>
+            <w:pPr>
+              <w:ind w:hanging="108"/>
+              <w:rPr>
+                <w:noProof/>
+                <w:szCs w:val="28"/>
+                <w:lang w:val="br-FR"/>
+              </w:rPr>
+            </w:pPr>
+          </w:p>
+        </w:tc>
+        <w:tc>
+          <w:tcPr>
+            <w:tcW w:w="2305" w:type="dxa"/>
+            <w:tcBorders>
+              <w:top w:val="nil"/>
+              <w:left w:val="nil"/>
+              <w:bottom w:val="nil"/>
+              <w:right w:val="nil"/>
+            </w:tcBorders>
+            <w:vAlign w:val="center"/>
+          </w:tcPr>
+          <w:p>
+            <w:pPr>
+              <w:ind w:hanging="108"/>
+              <w:jc w:val="right"/>
+              <w:rPr>
+                <w:noProof/>
+                <w:szCs w:val="28"/>
+                <w:lang w:val="br-FR"/>
+              </w:rPr>
+            </w:pPr>
+          </w:p>
+        </w:tc>
+      </w:tr>
+      <w:tr>
+        <w:tc>
+          <w:tcPr>
+            <w:tcW w:w="7051" w:type="dxa"/>
+            <w:tcBorders>
+              <w:top w:val="nil"/>
+              <w:left w:val="nil"/>
+              <w:bottom w:val="nil"/>
+              <w:right w:val="nil"/>
+            </w:tcBorders>
+            <w:hideMark/>
+          </w:tcPr>
+          <w:p>
+            <w:pPr>
+              <w:ind w:hanging="108"/>
+              <w:rPr>
+                <w:noProof/>
+                <w:szCs w:val="28"/>
+                <w:lang w:val="br-FR"/>
+              </w:rPr>
+            </w:pPr>
+            <w:r>
+              <w:rPr>
+                <w:noProof/>
+                <w:szCs w:val="28"/>
+                <w:lang w:val="br-FR"/>
+              </w:rPr>
+              <w:t>Проверил:</w:t>
+            </w:r>
+          </w:p>
+        </w:tc>
+        <w:tc>
+          <w:tcPr>
+            <w:tcW w:w="2305" w:type="dxa"/>
+            <w:tcBorders>
+              <w:top w:val="nil"/>
+              <w:left w:val="nil"/>
+              <w:bottom w:val="nil"/>
+              <w:right w:val="nil"/>
+            </w:tcBorders>
+            <w:vAlign w:val="center"/>
+            <w:hideMark/>
+          </w:tcPr>
+          <w:p>
+            <w:pPr>
+              <w:ind w:right="-104" w:hanging="108"/>
+              <w:jc w:val="right"/>
+              <w:rPr>
+                <w:noProof/>
+                <w:szCs w:val="28"/>
+                <w:lang w:val="br-FR"/>
+              </w:rPr>
+            </w:pPr>
+            <w:r>
+              <w:rPr>
+                <w:noProof/>
+                <w:szCs w:val="28"/>
+              </w:rPr>
+              <w:t>Фамилия И</w:t>
+            </w:r>
+            <w:r>
+              <w:rPr>
+                <w:noProof/>
+                <w:szCs w:val="28"/>
+                <w:lang w:val="br-FR"/>
+              </w:rPr>
+              <w:t>.</w:t>
+            </w:r>
+            <w:r>
+              <w:rPr>
+                <w:noProof/>
+                <w:szCs w:val="28"/>
+              </w:rPr>
+              <w:t>О</w:t>
+            </w:r>
+            <w:r>
+              <w:rPr>
+                <w:noProof/>
+                <w:szCs w:val="28"/>
+                <w:lang w:val="br-FR"/>
+              </w:rPr>
+              <w:t>.</w:t>
+            </w:r>
+          </w:p>
+        </w:tc>
+      </w:tr>
+      <w:tr>
+        <w:tc>
+          <w:tcPr>
+            <w:tcW w:w="7051" w:type="dxa"/>
+            <w:tcBorders>
+              <w:top w:val="nil"/>
+              <w:left w:val="nil"/>
+              <w:bottom w:val="nil"/>
+              <w:right w:val="nil"/>
+            </w:tcBorders>
+          </w:tcPr>
+          <w:p>
+            <w:pPr>
+              <w:ind w:hanging="108"/>
+              <w:rPr>
+                <w:noProof/>
+                <w:szCs w:val="28"/>
+                <w:lang w:val="br-FR"/>
+              </w:rPr>
+            </w:pPr>
+          </w:p>
+        </w:tc>
+        <w:tc>
+          <w:tcPr>
+            <w:tcW w:w="2305" w:type="dxa"/>
+            <w:tcBorders>
+              <w:top w:val="nil"/>
+              <w:left w:val="nil"/>
+              <w:bottom w:val="nil"/>
+              <w:right w:val="nil"/>
+            </w:tcBorders>
+          </w:tcPr>
+          <w:p>
+            <w:pPr>
+              <w:ind w:hanging="108"/>
+              <w:rPr>
+                <w:noProof/>
+                <w:szCs w:val="28"/>
+                <w:lang w:val="br-FR"/>
+              </w:rPr>
+            </w:pPr>
+          </w:p>
+        </w:tc>
+      </w:tr>
+      <w:tr>
+        <w:tc>
+          <w:tcPr>
+            <w:tcW w:w="7051" w:type="dxa"/>
+            <w:tcBorders>
+              <w:top w:val="nil"/>
+              <w:left w:val="nil"/>
+              <w:bottom w:val="nil"/>
+              <w:right w:val="nil"/>
+            </w:tcBorders>
+          </w:tcPr>
+          <w:p>
+            <w:pPr>
+              <w:ind w:hanging="108"/>
+              <w:rPr>
+                <w:noProof/>
+                <w:szCs w:val="28"/>
+                <w:lang w:val="br-FR"/>
+              </w:rPr>
+            </w:pPr>
+          </w:p>
+        </w:tc>
+        <w:tc>
+          <w:tcPr>
+            <w:tcW w:w="2305" w:type="dxa"/>
+            <w:tcBorders>
+              <w:top w:val="nil"/>
+              <w:left w:val="nil"/>
+              <w:bottom w:val="nil"/>
+              <w:right w:val="nil"/>
+            </w:tcBorders>
+          </w:tcPr>
+          <w:p>
+            <w:pPr>
+              <w:ind w:hanging="108"/>
+              <w:rPr>
+                <w:noProof/>
+                <w:szCs w:val="28"/>
+                <w:lang w:val="br-FR"/>
+              </w:rPr>
+            </w:pPr>
+          </w:p>
+        </w:tc>
+      </w:tr>
+      <w:tr>
+        <w:tc>
+          <w:tcPr>
+            <w:tcW w:w="7051" w:type="dxa"/>
+            <w:tcBorders>
+              <w:top w:val="nil"/>
+              <w:left w:val="nil"/>
+              <w:bottom w:val="nil"/>
+              <w:right w:val="nil"/>
+            </w:tcBorders>
+          </w:tcPr>
+          <w:p>
+            <w:pPr>
+              <w:ind w:hanging="108"/>
+              <w:rPr>
+                <w:noProof/>
+                <w:szCs w:val="28"/>
+                <w:lang w:val="br-FR"/>
+              </w:rPr>
+            </w:pPr>
+          </w:p>
+        </w:tc>
+        <w:tc>
+          <w:tcPr>
+            <w:tcW w:w="2305" w:type="dxa"/>
+            <w:tcBorders>
+              <w:top w:val="nil"/>
+              <w:left w:val="nil"/>
+              <w:bottom w:val="nil"/>
+              <w:right w:val="nil"/>
+            </w:tcBorders>
+          </w:tcPr>
+          <w:p>
+            <w:pPr>
+              <w:ind w:hanging="108"/>
+              <w:rPr>
+                <w:noProof/>
+                <w:szCs w:val="28"/>
+                <w:lang w:val="br-FR"/>
+              </w:rPr>
+            </w:pPr>
+          </w:p>
+        </w:tc>
+      </w:tr>
+      <w:tr>
+        <w:tc>
+          <w:tcPr>
+            <w:tcW w:w="7051" w:type="dxa"/>
+            <w:tcBorders>
+              <w:top w:val="nil"/>
+              <w:left w:val="nil"/>
+              <w:bottom w:val="nil"/>
+              <w:right w:val="nil"/>
+            </w:tcBorders>
+          </w:tcPr>
+          <w:p>
+            <w:pPr>
+              <w:ind w:hanging="108"/>
+              <w:rPr>
+                <w:noProof/>
+                <w:szCs w:val="28"/>
+                <w:lang w:val="br-FR"/>
+              </w:rPr>
+            </w:pPr>
+          </w:p>
+        </w:tc>
+        <w:tc>
+          <w:tcPr>
+            <w:tcW w:w="2305" w:type="dxa"/>
+            <w:tcBorders>
+              <w:top w:val="nil"/>
+              <w:left w:val="nil"/>
+              <w:bottom w:val="nil"/>
+              <w:right w:val="nil"/>
+            </w:tcBorders>
+          </w:tcPr>
+          <w:p>
+            <w:pPr>
+              <w:ind w:hanging="108"/>
+              <w:rPr>
+                <w:noProof/>
+                <w:szCs w:val="28"/>
+                <w:lang w:val="br-FR"/>
+              </w:rPr>
+            </w:pPr>
+          </w:p>
+        </w:tc>
+      </w:tr>
+      <w:tr>
+        <w:tc>
+          <w:tcPr>
+            <w:tcW w:w="7051" w:type="dxa"/>
+            <w:tcBorders>
+              <w:top w:val="nil"/>
+              <w:left w:val="nil"/>
+              <w:bottom w:val="nil"/>
+              <w:right w:val="nil"/>
+            </w:tcBorders>
+          </w:tcPr>
+          <w:p>
+            <w:pPr>
+              <w:ind w:hanging="108"/>
+              <w:rPr>
+                <w:noProof/>
+                <w:szCs w:val="28"/>
+                <w:lang w:val="br-FR"/>
+              </w:rPr>
+            </w:pPr>
+          </w:p>
+        </w:tc>
+        <w:tc>
+          <w:tcPr>
+            <w:tcW w:w="2305" w:type="dxa"/>
+            <w:tcBorders>
+              <w:top w:val="nil"/>
+              <w:left w:val="nil"/>
+              <w:bottom w:val="nil"/>
+              <w:right w:val="nil"/>
+            </w:tcBorders>
+          </w:tcPr>
+          <w:p>
+            <w:pPr>
+              <w:ind w:hanging="108"/>
+              <w:rPr>
+                <w:noProof/>
+                <w:szCs w:val="28"/>
+                <w:lang w:val="br-FR"/>
+              </w:rPr>
+            </w:pPr>
+          </w:p>
+        </w:tc>
+      </w:tr>
+      <w:tr>
+        <w:tc>
+          <w:tcPr>
+            <w:tcW w:w="7051" w:type="dxa"/>
+            <w:tcBorders>
+              <w:top w:val="nil"/>
+              <w:left w:val="nil"/>
+              <w:bottom w:val="nil"/>
+              <w:right w:val="nil"/>
+            </w:tcBorders>
+          </w:tcPr>
+          <w:p>
+            <w:pPr>
+              <w:ind w:hanging="108"/>
+              <w:rPr>
+                <w:noProof/>
+                <w:szCs w:val="28"/>
+                <w:lang w:val="br-FR"/>
+              </w:rPr>
+            </w:pPr>
+          </w:p>
+        </w:tc>
+        <w:tc>
+          <w:tcPr>
+            <w:tcW w:w="2305" w:type="dxa"/>
+            <w:tcBorders>
+              <w:top w:val="nil"/>
+              <w:left w:val="nil"/>
+              <w:bottom w:val="nil"/>
+              <w:right w:val="nil"/>
+            </w:tcBorders>
+          </w:tcPr>
+          <w:p>
+            <w:pPr>
+              <w:ind w:hanging="108"/>
+              <w:rPr>
+                <w:noProof/>
+                <w:szCs w:val="28"/>
+                <w:lang w:val="br-FR"/>
+              </w:rPr>
+            </w:pPr>
+          </w:p>
+        </w:tc>
+      </w:tr>
+      <w:tr>
+        <w:tc>
+          <w:tcPr>
+            <w:tcW w:w="7051" w:type="dxa"/>
+            <w:tcBorders>
+              <w:top w:val="nil"/>
+              <w:left w:val="nil"/>
+              <w:bottom w:val="nil"/>
+              <w:right w:val="nil"/>
+            </w:tcBorders>
+          </w:tcPr>
+          <w:p>
+            <w:pPr>
+              <w:ind w:hanging="108"/>
+              <w:rPr>
+                <w:noProof/>
+                <w:szCs w:val="28"/>
+                <w:lang w:val="br-FR"/>
+              </w:rPr>
+            </w:pPr>
+          </w:p>
+        </w:tc>
+        <w:tc>
+          <w:tcPr>
+            <w:tcW w:w="2305" w:type="dxa"/>
+            <w:tcBorders>
+              <w:top w:val="nil"/>
+              <w:left w:val="nil"/>
+              <w:bottom w:val="nil"/>
+              <w:right w:val="nil"/>
+            </w:tcBorders>
+          </w:tcPr>
+          <w:p>
+            <w:pPr>
+              <w:ind w:hanging="108"/>
+              <w:rPr>
+                <w:noProof/>
+                <w:szCs w:val="28"/>
+                <w:lang w:val="br-FR"/>
+              </w:rPr>
+            </w:pPr>
+          </w:p>
+        </w:tc>
+      </w:tr>
+      <w:tr>
+        <w:tc>
+          <w:tcPr>
+            <w:tcW w:w="7051" w:type="dxa"/>
+            <w:tcBorders>
+              <w:top w:val="nil"/>
+              <w:left w:val="nil"/>
+              <w:bottom w:val="nil"/>
+              <w:right w:val="nil"/>
+            </w:tcBorders>
+          </w:tcPr>
+          <w:p>
+            <w:pPr>
+              <w:ind w:hanging="108"/>
+              <w:rPr>
+                <w:noProof/>
+                <w:szCs w:val="28"/>
+                <w:lang w:val="br-FR"/>
+              </w:rPr>
+            </w:pPr>
+          </w:p>
+        </w:tc>
+        <w:tc>
+          <w:tcPr>
+            <w:tcW w:w="2305" w:type="dxa"/>
+            <w:tcBorders>
+              <w:top w:val="nil"/>
+              <w:left w:val="nil"/>
+              <w:bottom w:val="nil"/>
+              <w:right w:val="nil"/>
+            </w:tcBorders>
+          </w:tcPr>
+          <w:p>
+            <w:pPr>
+              <w:ind w:hanging="108"/>
+              <w:rPr>
+                <w:noProof/>
+                <w:szCs w:val="28"/>
+                <w:lang w:val="br-FR"/>
+              </w:rPr>
+            </w:pPr>
+          </w:p>
+        </w:tc>
+      </w:tr>
+      <w:tr>
+        <w:tc>
+          <w:tcPr>
+            <w:tcW w:w="7051" w:type="dxa"/>
+            <w:tcBorders>
+              <w:top w:val="nil"/>
+              <w:left w:val="nil"/>
+              <w:bottom w:val="nil"/>
+              <w:right w:val="nil"/>
+            </w:tcBorders>
+          </w:tcPr>
+          <w:p>
+            <w:pPr>
+              <w:ind w:hanging="108"/>
+              <w:rPr>
+                <w:noProof/>
+                <w:szCs w:val="28"/>
+                <w:lang w:val="br-FR"/>
+              </w:rPr>
+            </w:pPr>
+          </w:p>
+        </w:tc>
+        <w:tc>
+          <w:tcPr>
+            <w:tcW w:w="2305" w:type="dxa"/>
+            <w:tcBorders>
+              <w:top w:val="nil"/>
+              <w:left w:val="nil"/>
+              <w:bottom w:val="nil"/>
+              <w:right w:val="nil"/>
+            </w:tcBorders>
+          </w:tcPr>
+          <w:p>
+            <w:pPr>
+              <w:ind w:hanging="108"/>
+              <w:rPr>
+                <w:noProof/>
+                <w:szCs w:val="28"/>
+                <w:lang w:val="br-FR"/>
+              </w:rPr>
+            </w:pPr>
+          </w:p>
+        </w:tc>
+      </w:tr>
+      <w:tr>
+        <w:trPr>
+          <w:trHeight w:val="68"/>
+        </w:trPr>
+        <w:tc>
+          <w:tcPr>
+            <w:tcW w:w="9356" w:type="dxa"/>
+            <w:gridSpan w:val="2"/>
+            <w:tcBorders>
+              <w:top w:val="nil"/>
+              <w:left w:val="nil"/>
+              <w:bottom w:val="nil"/>
+              <w:right w:val="nil"/>
+            </w:tcBorders>
+            <w:hideMark/>
+          </w:tcPr>
+          <w:p>
+            <w:pPr>
+              <w:ind w:hanging="108"/>
+              <w:jc w:val="center"/>
+              <w:rPr>
+                <w:noProof/>
+                <w:szCs w:val="28"/>
+                <w:lang w:val="en-US"/>
+              </w:rPr>
+            </w:pPr>
+            <w:r>
+              <w:rPr>
+                <w:noProof/>
+                <w:szCs w:val="28"/>
+                <w:lang w:val="br-FR"/>
+              </w:rPr>
+              <w:t xml:space="preserve">Минск </w:t>
+            </w:r>
+            <w:r>
+              <w:rPr>
+                <w:b/>
+                <w:bCs/>
+                <w:noProof/>
+                <w:color w:val="FF0000"/>
+                <w:szCs w:val="28"/>
+                <w:lang w:val="br-FR"/>
+              </w:rPr>
+              <w:t>202</w:t>
+            </w:r>
+            <w:r>
+              <w:rPr>
+                <w:b/>
+                <w:bCs/>
+                <w:noProof/>
+                <w:color w:val="FF0000"/>
+                <w:szCs w:val="28"/>
+                <w:lang w:val="en-US"/>
+              </w:rPr>
+              <w:t>X</w:t>
+            </w:r>
+          </w:p>
+        </w:tc>
+      </w:tr>
+    </w:tbl>
     <w:sdt>
       <w:sdtPr>
         <w:rPr>
@@ -1336,7 +2627,14 @@
         <w:rPr>
           <w:vertAlign w:val="superscript"/>
         </w:rPr>
-        <w:t>-5</w:t>
+        <w:t>-</w:t>
+      </w:r>
+      <w:proofErr w:type="gramStart"/>
+      <w:r>
+        <w:rPr>
+          <w:vertAlign w:val="superscript"/>
+        </w:rPr>
+        <w:t>5</w:t>
       </w:r>
       <w:r>
         <w:rPr>
@@ -1349,7 +2647,11 @@
         <w:t xml:space="preserve"> </w:t>
       </w:r>
       <w:r>
-        <w:t xml:space="preserve">; </w:t>
+        <w:t>;</w:t>
+      </w:r>
+      <w:proofErr w:type="gramEnd"/>
+      <w:r>
+        <w:t xml:space="preserve"> </w:t>
       </w:r>
       <w:r>
         <w:rPr>
@@ -1631,7 +2933,15 @@
         <w:pStyle w:val="a2"/>
       </w:pPr>
       <w:r>
-        <w:t xml:space="preserve">Перед началом рассчетов суммы ряда с определенной точностью необходимо </w:t>
+        <w:t xml:space="preserve">Перед началом </w:t>
+      </w:r>
+      <w:proofErr w:type="spellStart"/>
+      <w:r>
+        <w:t>рассчетов</w:t>
+      </w:r>
+      <w:proofErr w:type="spellEnd"/>
+      <w:r>
+        <w:t xml:space="preserve"> суммы ряда с определенной точностью необходимо </w:t>
       </w:r>
       <w:r>
         <w:t>доказать,</w:t>
@@ -3082,11 +4392,19 @@
                 <w:lang w:val="en-US"/>
               </w:rPr>
             </w:pPr>
+            <w:proofErr w:type="gramStart"/>
             <w:r>
               <w:rPr>
                 <w:lang w:val="en-US"/>
               </w:rPr>
-              <w:t>Flag:= True</w:t>
+              <w:t>Flag:=</w:t>
+            </w:r>
+            <w:proofErr w:type="gramEnd"/>
+            <w:r>
+              <w:rPr>
+                <w:lang w:val="en-US"/>
+              </w:rPr>
+              <w:t xml:space="preserve"> True</w:t>
             </w:r>
           </w:p>
         </w:tc>
@@ -3129,11 +4447,19 @@
                 <w:lang w:val="en-US"/>
               </w:rPr>
             </w:pPr>
+            <w:proofErr w:type="gramStart"/>
             <w:r>
               <w:rPr>
                 <w:lang w:val="en-US"/>
               </w:rPr>
-              <w:t>I:=1</w:t>
+              <w:t>I:=</w:t>
+            </w:r>
+            <w:proofErr w:type="gramEnd"/>
+            <w:r>
+              <w:rPr>
+                <w:lang w:val="en-US"/>
+              </w:rPr>
+              <w:t>1</w:t>
             </w:r>
           </w:p>
         </w:tc>
@@ -3240,6 +4566,7 @@
                 <w:lang w:val="en-US"/>
               </w:rPr>
             </w:pPr>
+            <w:proofErr w:type="gramStart"/>
             <w:r>
               <w:rPr>
                 <w:lang w:val="en-US"/>
@@ -3250,7 +4577,14 @@
               <w:rPr>
                 <w:lang w:val="en-US"/>
               </w:rPr>
-              <w:t xml:space="preserve">:= </w:t>
+              <w:t>:=</w:t>
+            </w:r>
+            <w:proofErr w:type="gramEnd"/>
+            <w:r>
+              <w:rPr>
+                <w:lang w:val="en-US"/>
+              </w:rPr>
+              <w:t xml:space="preserve"> </w:t>
             </w:r>
             <w:r>
               <w:rPr>
@@ -3366,11 +4700,19 @@
                 <w:lang w:val="en-US"/>
               </w:rPr>
             </w:pPr>
+            <w:proofErr w:type="gramStart"/>
             <w:r>
               <w:rPr>
                 <w:lang w:val="en-US"/>
               </w:rPr>
-              <w:t xml:space="preserve">Eps:= </w:t>
+              <w:t>Eps:=</w:t>
+            </w:r>
+            <w:proofErr w:type="gramEnd"/>
+            <w:r>
+              <w:rPr>
+                <w:lang w:val="en-US"/>
+              </w:rPr>
+              <w:t xml:space="preserve"> </w:t>
             </w:r>
             <w:r>
               <w:rPr>
@@ -3487,11 +4829,19 @@
             <w:pPr>
               <w:pStyle w:val="aff"/>
             </w:pPr>
+            <w:proofErr w:type="gramStart"/>
             <w:r>
               <w:rPr>
                 <w:lang w:val="en-US"/>
               </w:rPr>
-              <w:t xml:space="preserve">Eps:= </w:t>
+              <w:t>Eps:=</w:t>
+            </w:r>
+            <w:proofErr w:type="gramEnd"/>
+            <w:r>
+              <w:rPr>
+                <w:lang w:val="en-US"/>
+              </w:rPr>
+              <w:t xml:space="preserve"> </w:t>
             </w:r>
             <w:r>
               <w:t xml:space="preserve">1 </w:t>
@@ -3709,11 +5059,19 @@
                 <w:lang w:val="en-US"/>
               </w:rPr>
             </w:pPr>
+            <w:proofErr w:type="gramStart"/>
             <w:r>
               <w:rPr>
                 <w:lang w:val="en-US"/>
               </w:rPr>
-              <w:t>Y:= 0</w:t>
+              <w:t>Y:=</w:t>
+            </w:r>
+            <w:proofErr w:type="gramEnd"/>
+            <w:r>
+              <w:rPr>
+                <w:lang w:val="en-US"/>
+              </w:rPr>
+              <w:t xml:space="preserve"> 0</w:t>
             </w:r>
           </w:p>
         </w:tc>
@@ -3756,12 +5114,21 @@
                 <w:lang w:val="en-US"/>
               </w:rPr>
             </w:pPr>
+            <w:proofErr w:type="gramStart"/>
             <w:r>
               <w:rPr>
                 <w:szCs w:val="28"/>
                 <w:lang w:val="en-US"/>
               </w:rPr>
-              <w:t>K:= 1</w:t>
+              <w:t>K:=</w:t>
+            </w:r>
+            <w:proofErr w:type="gramEnd"/>
+            <w:r>
+              <w:rPr>
+                <w:szCs w:val="28"/>
+                <w:lang w:val="en-US"/>
+              </w:rPr>
+              <w:t xml:space="preserve"> 1</w:t>
             </w:r>
           </w:p>
         </w:tc>
@@ -3859,11 +5226,19 @@
                 <w:lang w:val="en-US"/>
               </w:rPr>
             </w:pPr>
+            <w:proofErr w:type="gramStart"/>
             <w:r>
               <w:rPr>
                 <w:lang w:val="en-US"/>
               </w:rPr>
-              <w:t>Numerator:= Exp(Ln(X) * (3 * K + 1))</w:t>
+              <w:t>Numerator:=</w:t>
+            </w:r>
+            <w:proofErr w:type="gramEnd"/>
+            <w:r>
+              <w:rPr>
+                <w:lang w:val="en-US"/>
+              </w:rPr>
+              <w:t xml:space="preserve"> Exp(Ln(X) * (3 * K + 1))</w:t>
             </w:r>
           </w:p>
         </w:tc>
@@ -3907,8 +5282,18 @@
             <w:pPr>
               <w:pStyle w:val="aff"/>
             </w:pPr>
-            <w:r>
-              <w:t>Denominator:= (4 * K - 1) * (4 * K - 2)</w:t>
+            <w:proofErr w:type="spellStart"/>
+            <w:proofErr w:type="gramStart"/>
+            <w:r>
+              <w:t>Denominator</w:t>
+            </w:r>
+            <w:proofErr w:type="spellEnd"/>
+            <w:r>
+              <w:t>:=</w:t>
+            </w:r>
+            <w:proofErr w:type="gramEnd"/>
+            <w:r>
+              <w:t xml:space="preserve"> (4 * K - 1) * (4 * K - 2)</w:t>
             </w:r>
           </w:p>
         </w:tc>
@@ -3949,9 +5334,32 @@
             <w:pPr>
               <w:pStyle w:val="aff"/>
             </w:pPr>
-            <w:r>
-              <w:t>Diff:= Numerator / Denominator</w:t>
-            </w:r>
+            <w:proofErr w:type="spellStart"/>
+            <w:proofErr w:type="gramStart"/>
+            <w:r>
+              <w:t>Diff</w:t>
+            </w:r>
+            <w:proofErr w:type="spellEnd"/>
+            <w:r>
+              <w:t>:=</w:t>
+            </w:r>
+            <w:proofErr w:type="gramEnd"/>
+            <w:r>
+              <w:t xml:space="preserve"> </w:t>
+            </w:r>
+            <w:proofErr w:type="spellStart"/>
+            <w:r>
+              <w:t>Numerator</w:t>
+            </w:r>
+            <w:proofErr w:type="spellEnd"/>
+            <w:r>
+              <w:t xml:space="preserve"> / </w:t>
+            </w:r>
+            <w:proofErr w:type="spellStart"/>
+            <w:r>
+              <w:t>Denominator</w:t>
+            </w:r>
+            <w:proofErr w:type="spellEnd"/>
           </w:p>
         </w:tc>
       </w:tr>
@@ -3997,11 +5405,19 @@
                 <w:lang w:val="en-US"/>
               </w:rPr>
             </w:pPr>
+            <w:proofErr w:type="gramStart"/>
             <w:r>
               <w:rPr>
                 <w:lang w:val="en-US"/>
               </w:rPr>
-              <w:t>Y:= Y + Diff</w:t>
+              <w:t>Y:=</w:t>
+            </w:r>
+            <w:proofErr w:type="gramEnd"/>
+            <w:r>
+              <w:rPr>
+                <w:lang w:val="en-US"/>
+              </w:rPr>
+              <w:t xml:space="preserve"> Y + Diff</w:t>
             </w:r>
           </w:p>
         </w:tc>
@@ -4047,11 +5463,19 @@
                 <w:lang w:val="en-US"/>
               </w:rPr>
             </w:pPr>
+            <w:proofErr w:type="gramStart"/>
             <w:r>
               <w:rPr>
                 <w:lang w:val="en-US"/>
               </w:rPr>
-              <w:t>K:= K + 1</w:t>
+              <w:t>K:=</w:t>
+            </w:r>
+            <w:proofErr w:type="gramEnd"/>
+            <w:r>
+              <w:rPr>
+                <w:lang w:val="en-US"/>
+              </w:rPr>
+              <w:t xml:space="preserve"> K + 1</w:t>
             </w:r>
           </w:p>
         </w:tc>
@@ -4233,11 +5657,19 @@
                 <w:lang w:val="en-US"/>
               </w:rPr>
             </w:pPr>
+            <w:proofErr w:type="gramStart"/>
             <w:r>
               <w:rPr>
                 <w:lang w:val="en-US"/>
               </w:rPr>
-              <w:t>X:= X + 1</w:t>
+              <w:t>X:=</w:t>
+            </w:r>
+            <w:proofErr w:type="gramEnd"/>
+            <w:r>
+              <w:rPr>
+                <w:lang w:val="en-US"/>
+              </w:rPr>
+              <w:t xml:space="preserve"> X + 1</w:t>
             </w:r>
           </w:p>
         </w:tc>
@@ -4342,11 +5774,19 @@
                 <w:lang w:val="en-US"/>
               </w:rPr>
             </w:pPr>
+            <w:proofErr w:type="gramStart"/>
             <w:r>
               <w:rPr>
                 <w:lang w:val="en-US"/>
               </w:rPr>
-              <w:t>Flag:= False</w:t>
+              <w:t>Flag:=</w:t>
+            </w:r>
+            <w:proofErr w:type="gramEnd"/>
+            <w:r>
+              <w:rPr>
+                <w:lang w:val="en-US"/>
+              </w:rPr>
+              <w:t xml:space="preserve"> False</w:t>
             </w:r>
           </w:p>
         </w:tc>
@@ -4392,11 +5832,19 @@
                 <w:lang w:val="en-US"/>
               </w:rPr>
             </w:pPr>
+            <w:proofErr w:type="gramStart"/>
             <w:r>
               <w:rPr>
                 <w:lang w:val="en-US"/>
               </w:rPr>
-              <w:t>I:= I + 1</w:t>
+              <w:t>I:=</w:t>
+            </w:r>
+            <w:proofErr w:type="gramEnd"/>
+            <w:r>
+              <w:rPr>
+                <w:lang w:val="en-US"/>
+              </w:rPr>
+              <w:t xml:space="preserve"> I + 1</w:t>
             </w:r>
           </w:p>
         </w:tc>
@@ -5270,7 +6718,7 @@
                 <w:lang w:eastAsia="ru-RU"/>
               </w:rPr>
               <w:drawing>
-                <wp:inline distT="0" distB="0" distL="0" distR="0" wp14:anchorId="12DA2958" wp14:editId="779D5F7D">
+                <wp:inline distT="0" distB="0" distL="0" distR="0" wp14:anchorId="12DA2958" wp14:editId="7305F126">
                   <wp:extent cx="2973200" cy="6766560"/>
                   <wp:effectExtent l="0" t="0" r="0" b="0"/>
                   <wp:docPr id="52" name="Рисунок 52"/>
@@ -5424,7 +6872,7 @@
                 <v:shape id="_x0000_i1025" type="#_x0000_t75" style="width:345.6pt;height:607.2pt" o:ole="">
                   <v:imagedata r:id="rId9" o:title=""/>
                 </v:shape>
-                <o:OLEObject Type="Embed" ProgID="Paint.Picture" ShapeID="_x0000_i1025" DrawAspect="Content" ObjectID="_1701790669" r:id="rId10"/>
+                <o:OLEObject Type="Embed" ProgID="PBrush" ShapeID="_x0000_i1025" DrawAspect="Content" ObjectID="_1792254889" r:id="rId10"/>
               </w:object>
             </w:r>
           </w:p>
@@ -5670,7 +7118,15 @@
         <w:ind w:firstLine="0"/>
       </w:pPr>
       <w:r>
-        <w:t>{For a given function f, calculate it's value with precision 0,000</w:t>
+        <w:t xml:space="preserve">{For a given function f, calculate </w:t>
+      </w:r>
+      <w:proofErr w:type="gramStart"/>
+      <w:r>
+        <w:t>it's</w:t>
+      </w:r>
+      <w:proofErr w:type="gramEnd"/>
+      <w:r>
+        <w:t xml:space="preserve"> value with precision 0,000</w:t>
       </w:r>
       <w:r>
         <w:t>0</w:t>
@@ -5739,7 +7195,15 @@
         <w:ind w:firstLine="0"/>
       </w:pPr>
       <w:r>
-        <w:t xml:space="preserve">  SysUtils;</w:t>
+        <w:t xml:space="preserve">  </w:t>
+      </w:r>
+      <w:proofErr w:type="spellStart"/>
+      <w:r>
+        <w:t>SysUtils</w:t>
+      </w:r>
+      <w:proofErr w:type="spellEnd"/>
+      <w:r>
+        <w:t>;</w:t>
       </w:r>
     </w:p>
     <w:p>
@@ -5883,7 +7347,15 @@
         <w:ind w:firstLine="0"/>
       </w:pPr>
       <w:r>
-        <w:t xml:space="preserve">  Flag:= true;</w:t>
+        <w:t xml:space="preserve">  </w:t>
+      </w:r>
+      <w:proofErr w:type="gramStart"/>
+      <w:r>
+        <w:t>Flag:=</w:t>
+      </w:r>
+      <w:proofErr w:type="gramEnd"/>
+      <w:r>
+        <w:t xml:space="preserve"> true;</w:t>
       </w:r>
     </w:p>
     <w:p>
@@ -5892,7 +7364,15 @@
         <w:ind w:firstLine="0"/>
       </w:pPr>
       <w:r>
-        <w:t xml:space="preserve">  For I:= 1 to 2 do</w:t>
+        <w:t xml:space="preserve">  For </w:t>
+      </w:r>
+      <w:proofErr w:type="gramStart"/>
+      <w:r>
+        <w:t>I:=</w:t>
+      </w:r>
+      <w:proofErr w:type="gramEnd"/>
+      <w:r>
+        <w:t xml:space="preserve"> 1 to 2 do</w:t>
       </w:r>
     </w:p>
     <w:p>
@@ -5910,7 +7390,15 @@
         <w:ind w:firstLine="0"/>
       </w:pPr>
       <w:r>
-        <w:t xml:space="preserve">    X:= 0.1;</w:t>
+        <w:t xml:space="preserve">    </w:t>
+      </w:r>
+      <w:proofErr w:type="gramStart"/>
+      <w:r>
+        <w:t>X:=</w:t>
+      </w:r>
+      <w:proofErr w:type="gramEnd"/>
+      <w:r>
+        <w:t xml:space="preserve"> 0.1;</w:t>
       </w:r>
     </w:p>
     <w:p>
@@ -5943,7 +7431,15 @@
         <w:ind w:firstLine="0"/>
       </w:pPr>
       <w:r>
-        <w:t xml:space="preserve">      Eps:= 0.00</w:t>
+        <w:t xml:space="preserve">      </w:t>
+      </w:r>
+      <w:proofErr w:type="gramStart"/>
+      <w:r>
+        <w:t>Eps:=</w:t>
+      </w:r>
+      <w:proofErr w:type="gramEnd"/>
+      <w:r>
+        <w:t xml:space="preserve"> 0.00</w:t>
       </w:r>
       <w:r>
         <w:t>0</w:t>
@@ -5967,18 +7463,26 @@
         <w:ind w:firstLine="0"/>
       </w:pPr>
       <w:r>
-        <w:t xml:space="preserve">      Eps:= </w:t>
+        <w:t xml:space="preserve">      </w:t>
+      </w:r>
+      <w:proofErr w:type="gramStart"/>
+      <w:r>
+        <w:t>Eps:=</w:t>
+      </w:r>
+      <w:proofErr w:type="gramEnd"/>
+      <w:r>
+        <w:t xml:space="preserve"> </w:t>
+      </w:r>
+      <w:r>
+        <w:t>1</w:t>
       </w:r>
       <w:r>
         <w:rPr>
           <w:lang w:val="ru-RU"/>
         </w:rPr>
-        <w:t>1е</w:t>
-      </w:r>
-      <w:r>
-        <w:rPr>
-          <w:lang w:val="ru-RU"/>
-        </w:rPr>
+        <w:t>е</w:t>
+      </w:r>
+      <w:r>
         <w:t>-6</w:t>
       </w:r>
       <w:r>
@@ -6006,7 +7510,20 @@
         <w:ind w:firstLine="0"/>
       </w:pPr>
       <w:r>
-        <w:t xml:space="preserve">    WriteLn('Eps =', Eps:3);</w:t>
+        <w:t xml:space="preserve">    </w:t>
+      </w:r>
+      <w:proofErr w:type="spellStart"/>
+      <w:proofErr w:type="gramStart"/>
+      <w:r>
+        <w:t>WriteLn</w:t>
+      </w:r>
+      <w:proofErr w:type="spellEnd"/>
+      <w:r>
+        <w:t>(</w:t>
+      </w:r>
+      <w:proofErr w:type="gramEnd"/>
+      <w:r>
+        <w:t>'Eps =', Eps:3);</w:t>
       </w:r>
     </w:p>
     <w:p>
@@ -6076,7 +7593,15 @@
         <w:ind w:firstLine="0"/>
       </w:pPr>
       <w:r>
-        <w:t xml:space="preserve">      Y:= 0;</w:t>
+        <w:t xml:space="preserve">      </w:t>
+      </w:r>
+      <w:proofErr w:type="gramStart"/>
+      <w:r>
+        <w:t>Y:=</w:t>
+      </w:r>
+      <w:proofErr w:type="gramEnd"/>
+      <w:r>
+        <w:t xml:space="preserve"> 0;</w:t>
       </w:r>
     </w:p>
     <w:p>
@@ -6085,7 +7610,15 @@
         <w:ind w:firstLine="0"/>
       </w:pPr>
       <w:r>
-        <w:t xml:space="preserve">      K:= 1;</w:t>
+        <w:t xml:space="preserve">      </w:t>
+      </w:r>
+      <w:proofErr w:type="gramStart"/>
+      <w:r>
+        <w:t>K:=</w:t>
+      </w:r>
+      <w:proofErr w:type="gramEnd"/>
+      <w:r>
+        <w:t xml:space="preserve"> 1;</w:t>
       </w:r>
     </w:p>
     <w:p>
@@ -6118,7 +7651,15 @@
         <w:ind w:firstLine="0"/>
       </w:pPr>
       <w:r>
-        <w:t xml:space="preserve">        Numerator:= Exp(Ln(X) * (3 * K + 1));</w:t>
+        <w:t xml:space="preserve">        </w:t>
+      </w:r>
+      <w:proofErr w:type="gramStart"/>
+      <w:r>
+        <w:t>Numerator:=</w:t>
+      </w:r>
+      <w:proofErr w:type="gramEnd"/>
+      <w:r>
+        <w:t xml:space="preserve"> Exp(Ln(X) * (3 * K + 1));</w:t>
       </w:r>
     </w:p>
     <w:p>
@@ -6127,7 +7668,15 @@
         <w:ind w:firstLine="0"/>
       </w:pPr>
       <w:r>
-        <w:t xml:space="preserve">        Denominator:= (4 * K - 1) * (4 * K - 2);</w:t>
+        <w:t xml:space="preserve">        </w:t>
+      </w:r>
+      <w:proofErr w:type="gramStart"/>
+      <w:r>
+        <w:t>Denominator:=</w:t>
+      </w:r>
+      <w:proofErr w:type="gramEnd"/>
+      <w:r>
+        <w:t xml:space="preserve"> (4 * K - 1) * (4 * K - 2);</w:t>
       </w:r>
     </w:p>
     <w:p>
@@ -6136,7 +7685,15 @@
         <w:ind w:firstLine="0"/>
       </w:pPr>
       <w:r>
-        <w:t xml:space="preserve">        Diff:= Numerator / Denominator;</w:t>
+        <w:t xml:space="preserve">        </w:t>
+      </w:r>
+      <w:proofErr w:type="gramStart"/>
+      <w:r>
+        <w:t>Diff:=</w:t>
+      </w:r>
+      <w:proofErr w:type="gramEnd"/>
+      <w:r>
+        <w:t xml:space="preserve"> Numerator / Denominator;</w:t>
       </w:r>
     </w:p>
     <w:p>
@@ -6151,7 +7708,15 @@
         <w:ind w:firstLine="0"/>
       </w:pPr>
       <w:r>
-        <w:t xml:space="preserve">        Y:= Y + Diff;</w:t>
+        <w:t xml:space="preserve">        </w:t>
+      </w:r>
+      <w:proofErr w:type="gramStart"/>
+      <w:r>
+        <w:t>Y:=</w:t>
+      </w:r>
+      <w:proofErr w:type="gramEnd"/>
+      <w:r>
+        <w:t xml:space="preserve"> Y + Diff;</w:t>
       </w:r>
     </w:p>
     <w:p>
@@ -6175,7 +7740,15 @@
         <w:ind w:firstLine="0"/>
       </w:pPr>
       <w:r>
-        <w:t xml:space="preserve">        K:= K + 1;</w:t>
+        <w:t xml:space="preserve">        </w:t>
+      </w:r>
+      <w:proofErr w:type="gramStart"/>
+      <w:r>
+        <w:t>K:=</w:t>
+      </w:r>
+      <w:proofErr w:type="gramEnd"/>
+      <w:r>
+        <w:t xml:space="preserve"> K + 1;</w:t>
       </w:r>
     </w:p>
     <w:p>
@@ -6214,7 +7787,20 @@
         <w:ind w:left="2268" w:hanging="2268"/>
       </w:pPr>
       <w:r>
-        <w:t xml:space="preserve">      WriteLn('X =', X:4:1, '; K =', K:</w:t>
+        <w:t xml:space="preserve">      </w:t>
+      </w:r>
+      <w:proofErr w:type="spellStart"/>
+      <w:proofErr w:type="gramStart"/>
+      <w:r>
+        <w:t>WriteLn</w:t>
+      </w:r>
+      <w:proofErr w:type="spellEnd"/>
+      <w:r>
+        <w:t>(</w:t>
+      </w:r>
+      <w:proofErr w:type="gramEnd"/>
+      <w:r>
+        <w:t>'X =', X:4:1, '; K =', K:</w:t>
       </w:r>
       <w:r>
         <w:t>4</w:t>
@@ -6244,7 +7830,15 @@
         <w:ind w:firstLine="0"/>
       </w:pPr>
       <w:r>
-        <w:t xml:space="preserve">      X:= X + 0.1;</w:t>
+        <w:t xml:space="preserve">      </w:t>
+      </w:r>
+      <w:proofErr w:type="gramStart"/>
+      <w:r>
+        <w:t>X:=</w:t>
+      </w:r>
+      <w:proofErr w:type="gramEnd"/>
+      <w:r>
+        <w:t xml:space="preserve"> X + 0.1;</w:t>
       </w:r>
     </w:p>
     <w:p>
@@ -6262,7 +7856,15 @@
         <w:ind w:firstLine="0"/>
       </w:pPr>
       <w:r>
-        <w:t xml:space="preserve">    WriteLn;</w:t>
+        <w:t xml:space="preserve">    </w:t>
+      </w:r>
+      <w:proofErr w:type="spellStart"/>
+      <w:r>
+        <w:t>WriteLn</w:t>
+      </w:r>
+      <w:proofErr w:type="spellEnd"/>
+      <w:r>
+        <w:t>;</w:t>
       </w:r>
     </w:p>
     <w:p>
@@ -6271,7 +7873,15 @@
         <w:ind w:firstLine="0"/>
       </w:pPr>
       <w:r>
-        <w:t xml:space="preserve">    Flag:= False;</w:t>
+        <w:t xml:space="preserve">    </w:t>
+      </w:r>
+      <w:proofErr w:type="gramStart"/>
+      <w:r>
+        <w:t>Flag:=</w:t>
+      </w:r>
+      <w:proofErr w:type="gramEnd"/>
+      <w:r>
+        <w:t xml:space="preserve"> False;</w:t>
       </w:r>
     </w:p>
     <w:p>
@@ -6289,7 +7899,15 @@
         <w:ind w:firstLine="0"/>
       </w:pPr>
       <w:r>
-        <w:t xml:space="preserve">  ReadLn;</w:t>
+        <w:t xml:space="preserve">  </w:t>
+      </w:r>
+      <w:proofErr w:type="spellStart"/>
+      <w:r>
+        <w:t>ReadLn</w:t>
+      </w:r>
+      <w:proofErr w:type="spellEnd"/>
+      <w:r>
+        <w:t>;</w:t>
       </w:r>
     </w:p>
     <w:p>
@@ -6428,7 +8046,15 @@
               <w:ind w:firstLine="0"/>
             </w:pPr>
             <w:r>
-              <w:t>результат (Mathcad)</w:t>
+              <w:t>результат (</w:t>
+            </w:r>
+            <w:proofErr w:type="spellStart"/>
+            <w:r>
+              <w:t>Mathcad</w:t>
+            </w:r>
+            <w:proofErr w:type="spellEnd"/>
+            <w:r>
+              <w:t>)</w:t>
             </w:r>
           </w:p>
         </w:tc>
@@ -6872,7 +8498,15 @@
               <w:ind w:firstLine="0"/>
             </w:pPr>
             <w:r>
-              <w:t>результат (Mathcad)</w:t>
+              <w:t>результат (</w:t>
+            </w:r>
+            <w:proofErr w:type="spellStart"/>
+            <w:r>
+              <w:t>Mathcad</w:t>
+            </w:r>
+            <w:proofErr w:type="spellEnd"/>
+            <w:r>
+              <w:t>)</w:t>
             </w:r>
           </w:p>
         </w:tc>
@@ -7274,7 +8908,15 @@
               <w:ind w:firstLine="0"/>
             </w:pPr>
             <w:r>
-              <w:t>результат (Mathcad)</w:t>
+              <w:t>результат (</w:t>
+            </w:r>
+            <w:proofErr w:type="spellStart"/>
+            <w:r>
+              <w:t>Mathcad</w:t>
+            </w:r>
+            <w:proofErr w:type="spellEnd"/>
+            <w:r>
+              <w:t>)</w:t>
             </w:r>
           </w:p>
         </w:tc>
@@ -7683,7 +9325,15 @@
               <w:ind w:firstLine="0"/>
             </w:pPr>
             <w:r>
-              <w:t>результат (Mathcad)</w:t>
+              <w:t>результат (</w:t>
+            </w:r>
+            <w:proofErr w:type="spellStart"/>
+            <w:r>
+              <w:t>Mathcad</w:t>
+            </w:r>
+            <w:proofErr w:type="spellEnd"/>
+            <w:r>
+              <w:t>)</w:t>
             </w:r>
           </w:p>
         </w:tc>
@@ -8092,7 +9742,15 @@
               <w:ind w:firstLine="0"/>
             </w:pPr>
             <w:r>
-              <w:t>результат (Mathcad)</w:t>
+              <w:t>результат (</w:t>
+            </w:r>
+            <w:proofErr w:type="spellStart"/>
+            <w:r>
+              <w:t>Mathcad</w:t>
+            </w:r>
+            <w:proofErr w:type="spellEnd"/>
+            <w:r>
+              <w:t>)</w:t>
             </w:r>
           </w:p>
         </w:tc>
@@ -8416,7 +10074,7 @@
 </file>
 
 <file path=word/endnotes.xml><?xml version="1.0" encoding="utf-8"?>
-<w:endnotes xmlns:wpc="http://schemas.microsoft.com/office/word/2010/wordprocessingCanvas" xmlns:cx="http://schemas.microsoft.com/office/drawing/2014/chartex" xmlns:cx1="http://schemas.microsoft.com/office/drawing/2015/9/8/chartex" xmlns:cx2="http://schemas.microsoft.com/office/drawing/2015/10/21/chartex" xmlns:cx3="http://schemas.microsoft.com/office/drawing/2016/5/9/chartex" xmlns:cx4="http://schemas.microsoft.com/office/drawing/2016/5/10/chartex" xmlns:cx5="http://schemas.microsoft.com/office/drawing/2016/5/11/chartex" xmlns:cx6="http://schemas.microsoft.com/office/drawing/2016/5/12/chartex" xmlns:cx7="http://schemas.microsoft.com/office/drawing/2016/5/13/chartex" xmlns:cx8="http://schemas.microsoft.com/office/drawing/2016/5/14/chartex" xmlns:mc="http://schemas.openxmlformats.org/markup-compatibility/2006" xmlns:aink="http://schemas.microsoft.com/office/drawing/2016/ink" xmlns:am3d="http://schemas.microsoft.com/office/drawing/2017/model3d" xmlns:o="urn:schemas-microsoft-com:office:office" xmlns:r="http://schemas.openxmlformats.org/officeDocument/2006/relationships" xmlns:m="http://schemas.openxmlformats.org/officeDocument/2006/math" xmlns:v="urn:schemas-microsoft-com:vml" xmlns:wp14="http://schemas.microsoft.com/office/word/2010/wordprocessingDrawing" xmlns:wp="http://schemas.openxmlformats.org/drawingml/2006/wordprocessingDrawing" xmlns:w10="urn:schemas-microsoft-com:office:word" xmlns:w="http://schemas.openxmlformats.org/wordprocessingml/2006/main" xmlns:w14="http://schemas.microsoft.com/office/word/2010/wordml" xmlns:w15="http://schemas.microsoft.com/office/word/2012/wordml" xmlns:w16cex="http://schemas.microsoft.com/office/word/2018/wordml/cex" xmlns:w16cid="http://schemas.microsoft.com/office/word/2016/wordml/cid" xmlns:w16="http://schemas.microsoft.com/office/word/2018/wordml" xmlns:w16sdtdh="http://schemas.microsoft.com/office/word/2020/wordml/sdtdatahash" xmlns:w16se="http://schemas.microsoft.com/office/word/2015/wordml/symex" xmlns:wpg="http://schemas.microsoft.com/office/word/2010/wordprocessingGroup" xmlns:wpi="http://schemas.microsoft.com/office/word/2010/wordprocessingInk" xmlns:wne="http://schemas.microsoft.com/office/word/2006/wordml" xmlns:wps="http://schemas.microsoft.com/office/word/2010/wordprocessingShape" mc:Ignorable="w14 w15 w16se w16cid w16 w16cex w16sdtdh wp14">
+<w:endnotes xmlns:wpc="http://schemas.microsoft.com/office/word/2010/wordprocessingCanvas" xmlns:cx="http://schemas.microsoft.com/office/drawing/2014/chartex" xmlns:cx1="http://schemas.microsoft.com/office/drawing/2015/9/8/chartex" xmlns:cx2="http://schemas.microsoft.com/office/drawing/2015/10/21/chartex" xmlns:cx3="http://schemas.microsoft.com/office/drawing/2016/5/9/chartex" xmlns:cx4="http://schemas.microsoft.com/office/drawing/2016/5/10/chartex" xmlns:cx5="http://schemas.microsoft.com/office/drawing/2016/5/11/chartex" xmlns:cx6="http://schemas.microsoft.com/office/drawing/2016/5/12/chartex" xmlns:cx7="http://schemas.microsoft.com/office/drawing/2016/5/13/chartex" xmlns:cx8="http://schemas.microsoft.com/office/drawing/2016/5/14/chartex" xmlns:mc="http://schemas.openxmlformats.org/markup-compatibility/2006" xmlns:aink="http://schemas.microsoft.com/office/drawing/2016/ink" xmlns:am3d="http://schemas.microsoft.com/office/drawing/2017/model3d" xmlns:o="urn:schemas-microsoft-com:office:office" xmlns:oel="http://schemas.microsoft.com/office/2019/extlst" xmlns:r="http://schemas.openxmlformats.org/officeDocument/2006/relationships" xmlns:m="http://schemas.openxmlformats.org/officeDocument/2006/math" xmlns:v="urn:schemas-microsoft-com:vml" xmlns:wp14="http://schemas.microsoft.com/office/word/2010/wordprocessingDrawing" xmlns:wp="http://schemas.openxmlformats.org/drawingml/2006/wordprocessingDrawing" xmlns:w10="urn:schemas-microsoft-com:office:word" xmlns:w="http://schemas.openxmlformats.org/wordprocessingml/2006/main" xmlns:w14="http://schemas.microsoft.com/office/word/2010/wordml" xmlns:w15="http://schemas.microsoft.com/office/word/2012/wordml" xmlns:w16cex="http://schemas.microsoft.com/office/word/2018/wordml/cex" xmlns:w16cid="http://schemas.microsoft.com/office/word/2016/wordml/cid" xmlns:w16="http://schemas.microsoft.com/office/word/2018/wordml" xmlns:w16du="http://schemas.microsoft.com/office/word/2023/wordml/word16du" xmlns:w16sdtdh="http://schemas.microsoft.com/office/word/2020/wordml/sdtdatahash" xmlns:w16se="http://schemas.microsoft.com/office/word/2015/wordml/symex" xmlns:wpg="http://schemas.microsoft.com/office/word/2010/wordprocessingGroup" xmlns:wpi="http://schemas.microsoft.com/office/word/2010/wordprocessingInk" xmlns:wne="http://schemas.microsoft.com/office/word/2006/wordml" xmlns:wps="http://schemas.microsoft.com/office/word/2010/wordprocessingShape" mc:Ignorable="w14 w15 w16se w16cid w16 w16cex w16sdtdh w16du wp14">
   <w:endnote w:type="separator" w:id="-1">
     <w:p>
       <w:r>
@@ -8435,7 +10093,7 @@
 </file>
 
 <file path=word/footer1.xml><?xml version="1.0" encoding="utf-8"?>
-<w:ftr xmlns:wpc="http://schemas.microsoft.com/office/word/2010/wordprocessingCanvas" xmlns:cx="http://schemas.microsoft.com/office/drawing/2014/chartex" xmlns:cx1="http://schemas.microsoft.com/office/drawing/2015/9/8/chartex" xmlns:cx2="http://schemas.microsoft.com/office/drawing/2015/10/21/chartex" xmlns:cx3="http://schemas.microsoft.com/office/drawing/2016/5/9/chartex" xmlns:cx4="http://schemas.microsoft.com/office/drawing/2016/5/10/chartex" xmlns:cx5="http://schemas.microsoft.com/office/drawing/2016/5/11/chartex" xmlns:cx6="http://schemas.microsoft.com/office/drawing/2016/5/12/chartex" xmlns:cx7="http://schemas.microsoft.com/office/drawing/2016/5/13/chartex" xmlns:cx8="http://schemas.microsoft.com/office/drawing/2016/5/14/chartex" xmlns:mc="http://schemas.openxmlformats.org/markup-compatibility/2006" xmlns:aink="http://schemas.microsoft.com/office/drawing/2016/ink" xmlns:am3d="http://schemas.microsoft.com/office/drawing/2017/model3d" xmlns:o="urn:schemas-microsoft-com:office:office" xmlns:r="http://schemas.openxmlformats.org/officeDocument/2006/relationships" xmlns:m="http://schemas.openxmlformats.org/officeDocument/2006/math" xmlns:v="urn:schemas-microsoft-com:vml" xmlns:wp14="http://schemas.microsoft.com/office/word/2010/wordprocessingDrawing" xmlns:wp="http://schemas.openxmlformats.org/drawingml/2006/wordprocessingDrawing" xmlns:w10="urn:schemas-microsoft-com:office:word" xmlns:w="http://schemas.openxmlformats.org/wordprocessingml/2006/main" xmlns:w14="http://schemas.microsoft.com/office/word/2010/wordml" xmlns:w15="http://schemas.microsoft.com/office/word/2012/wordml" xmlns:w16cex="http://schemas.microsoft.com/office/word/2018/wordml/cex" xmlns:w16cid="http://schemas.microsoft.com/office/word/2016/wordml/cid" xmlns:w16="http://schemas.microsoft.com/office/word/2018/wordml" xmlns:w16sdtdh="http://schemas.microsoft.com/office/word/2020/wordml/sdtdatahash" xmlns:w16se="http://schemas.microsoft.com/office/word/2015/wordml/symex" xmlns:wpg="http://schemas.microsoft.com/office/word/2010/wordprocessingGroup" xmlns:wpi="http://schemas.microsoft.com/office/word/2010/wordprocessingInk" xmlns:wne="http://schemas.microsoft.com/office/word/2006/wordml" xmlns:wps="http://schemas.microsoft.com/office/word/2010/wordprocessingShape" mc:Ignorable="w14 w15 w16se w16cid w16 w16cex w16sdtdh wp14">
+<w:ftr xmlns:wpc="http://schemas.microsoft.com/office/word/2010/wordprocessingCanvas" xmlns:cx="http://schemas.microsoft.com/office/drawing/2014/chartex" xmlns:cx1="http://schemas.microsoft.com/office/drawing/2015/9/8/chartex" xmlns:cx2="http://schemas.microsoft.com/office/drawing/2015/10/21/chartex" xmlns:cx3="http://schemas.microsoft.com/office/drawing/2016/5/9/chartex" xmlns:cx4="http://schemas.microsoft.com/office/drawing/2016/5/10/chartex" xmlns:cx5="http://schemas.microsoft.com/office/drawing/2016/5/11/chartex" xmlns:cx6="http://schemas.microsoft.com/office/drawing/2016/5/12/chartex" xmlns:cx7="http://schemas.microsoft.com/office/drawing/2016/5/13/chartex" xmlns:cx8="http://schemas.microsoft.com/office/drawing/2016/5/14/chartex" xmlns:mc="http://schemas.openxmlformats.org/markup-compatibility/2006" xmlns:aink="http://schemas.microsoft.com/office/drawing/2016/ink" xmlns:am3d="http://schemas.microsoft.com/office/drawing/2017/model3d" xmlns:o="urn:schemas-microsoft-com:office:office" xmlns:oel="http://schemas.microsoft.com/office/2019/extlst" xmlns:r="http://schemas.openxmlformats.org/officeDocument/2006/relationships" xmlns:m="http://schemas.openxmlformats.org/officeDocument/2006/math" xmlns:v="urn:schemas-microsoft-com:vml" xmlns:wp14="http://schemas.microsoft.com/office/word/2010/wordprocessingDrawing" xmlns:wp="http://schemas.openxmlformats.org/drawingml/2006/wordprocessingDrawing" xmlns:w10="urn:schemas-microsoft-com:office:word" xmlns:w="http://schemas.openxmlformats.org/wordprocessingml/2006/main" xmlns:w14="http://schemas.microsoft.com/office/word/2010/wordml" xmlns:w15="http://schemas.microsoft.com/office/word/2012/wordml" xmlns:w16cex="http://schemas.microsoft.com/office/word/2018/wordml/cex" xmlns:w16cid="http://schemas.microsoft.com/office/word/2016/wordml/cid" xmlns:w16="http://schemas.microsoft.com/office/word/2018/wordml" xmlns:w16du="http://schemas.microsoft.com/office/word/2023/wordml/word16du" xmlns:w16sdtdh="http://schemas.microsoft.com/office/word/2020/wordml/sdtdatahash" xmlns:w16se="http://schemas.microsoft.com/office/word/2015/wordml/symex" xmlns:wpg="http://schemas.microsoft.com/office/word/2010/wordprocessingGroup" xmlns:wpi="http://schemas.microsoft.com/office/word/2010/wordprocessingInk" xmlns:wne="http://schemas.microsoft.com/office/word/2006/wordml" xmlns:wps="http://schemas.microsoft.com/office/word/2010/wordprocessingShape" mc:Ignorable="w14 w15 w16se w16cid w16 w16cex w16sdtdh w16du wp14">
   <w:p>
     <w:pPr>
       <w:pStyle w:val="af1"/>
@@ -8445,7 +10103,7 @@
 </file>
 
 <file path=word/footer2.xml><?xml version="1.0" encoding="utf-8"?>
-<w:ftr xmlns:wpc="http://schemas.microsoft.com/office/word/2010/wordprocessingCanvas" xmlns:cx="http://schemas.microsoft.com/office/drawing/2014/chartex" xmlns:cx1="http://schemas.microsoft.com/office/drawing/2015/9/8/chartex" xmlns:cx2="http://schemas.microsoft.com/office/drawing/2015/10/21/chartex" xmlns:cx3="http://schemas.microsoft.com/office/drawing/2016/5/9/chartex" xmlns:cx4="http://schemas.microsoft.com/office/drawing/2016/5/10/chartex" xmlns:cx5="http://schemas.microsoft.com/office/drawing/2016/5/11/chartex" xmlns:cx6="http://schemas.microsoft.com/office/drawing/2016/5/12/chartex" xmlns:cx7="http://schemas.microsoft.com/office/drawing/2016/5/13/chartex" xmlns:cx8="http://schemas.microsoft.com/office/drawing/2016/5/14/chartex" xmlns:mc="http://schemas.openxmlformats.org/markup-compatibility/2006" xmlns:aink="http://schemas.microsoft.com/office/drawing/2016/ink" xmlns:am3d="http://schemas.microsoft.com/office/drawing/2017/model3d" xmlns:o="urn:schemas-microsoft-com:office:office" xmlns:r="http://schemas.openxmlformats.org/officeDocument/2006/relationships" xmlns:m="http://schemas.openxmlformats.org/officeDocument/2006/math" xmlns:v="urn:schemas-microsoft-com:vml" xmlns:wp14="http://schemas.microsoft.com/office/word/2010/wordprocessingDrawing" xmlns:wp="http://schemas.openxmlformats.org/drawingml/2006/wordprocessingDrawing" xmlns:w10="urn:schemas-microsoft-com:office:word" xmlns:w="http://schemas.openxmlformats.org/wordprocessingml/2006/main" xmlns:w14="http://schemas.microsoft.com/office/word/2010/wordml" xmlns:w15="http://schemas.microsoft.com/office/word/2012/wordml" xmlns:w16cex="http://schemas.microsoft.com/office/word/2018/wordml/cex" xmlns:w16cid="http://schemas.microsoft.com/office/word/2016/wordml/cid" xmlns:w16="http://schemas.microsoft.com/office/word/2018/wordml" xmlns:w16sdtdh="http://schemas.microsoft.com/office/word/2020/wordml/sdtdatahash" xmlns:w16se="http://schemas.microsoft.com/office/word/2015/wordml/symex" xmlns:wpg="http://schemas.microsoft.com/office/word/2010/wordprocessingGroup" xmlns:wpi="http://schemas.microsoft.com/office/word/2010/wordprocessingInk" xmlns:wne="http://schemas.microsoft.com/office/word/2006/wordml" xmlns:wps="http://schemas.microsoft.com/office/word/2010/wordprocessingShape" mc:Ignorable="w14 w15 w16se w16cid w16 w16cex w16sdtdh wp14">
+<w:ftr xmlns:wpc="http://schemas.microsoft.com/office/word/2010/wordprocessingCanvas" xmlns:cx="http://schemas.microsoft.com/office/drawing/2014/chartex" xmlns:cx1="http://schemas.microsoft.com/office/drawing/2015/9/8/chartex" xmlns:cx2="http://schemas.microsoft.com/office/drawing/2015/10/21/chartex" xmlns:cx3="http://schemas.microsoft.com/office/drawing/2016/5/9/chartex" xmlns:cx4="http://schemas.microsoft.com/office/drawing/2016/5/10/chartex" xmlns:cx5="http://schemas.microsoft.com/office/drawing/2016/5/11/chartex" xmlns:cx6="http://schemas.microsoft.com/office/drawing/2016/5/12/chartex" xmlns:cx7="http://schemas.microsoft.com/office/drawing/2016/5/13/chartex" xmlns:cx8="http://schemas.microsoft.com/office/drawing/2016/5/14/chartex" xmlns:mc="http://schemas.openxmlformats.org/markup-compatibility/2006" xmlns:aink="http://schemas.microsoft.com/office/drawing/2016/ink" xmlns:am3d="http://schemas.microsoft.com/office/drawing/2017/model3d" xmlns:o="urn:schemas-microsoft-com:office:office" xmlns:oel="http://schemas.microsoft.com/office/2019/extlst" xmlns:r="http://schemas.openxmlformats.org/officeDocument/2006/relationships" xmlns:m="http://schemas.openxmlformats.org/officeDocument/2006/math" xmlns:v="urn:schemas-microsoft-com:vml" xmlns:wp14="http://schemas.microsoft.com/office/word/2010/wordprocessingDrawing" xmlns:wp="http://schemas.openxmlformats.org/drawingml/2006/wordprocessingDrawing" xmlns:w10="urn:schemas-microsoft-com:office:word" xmlns:w="http://schemas.openxmlformats.org/wordprocessingml/2006/main" xmlns:w14="http://schemas.microsoft.com/office/word/2010/wordml" xmlns:w15="http://schemas.microsoft.com/office/word/2012/wordml" xmlns:w16cex="http://schemas.microsoft.com/office/word/2018/wordml/cex" xmlns:w16cid="http://schemas.microsoft.com/office/word/2016/wordml/cid" xmlns:w16="http://schemas.microsoft.com/office/word/2018/wordml" xmlns:w16du="http://schemas.microsoft.com/office/word/2023/wordml/word16du" xmlns:w16sdtdh="http://schemas.microsoft.com/office/word/2020/wordml/sdtdatahash" xmlns:w16se="http://schemas.microsoft.com/office/word/2015/wordml/symex" xmlns:wpg="http://schemas.microsoft.com/office/word/2010/wordprocessingGroup" xmlns:wpi="http://schemas.microsoft.com/office/word/2010/wordprocessingInk" xmlns:wne="http://schemas.microsoft.com/office/word/2006/wordml" xmlns:wps="http://schemas.microsoft.com/office/word/2010/wordprocessingShape" mc:Ignorable="w14 w15 w16se w16cid w16 w16cex w16sdtdh w16du wp14">
   <w:sdt>
     <w:sdtPr>
       <w:id w:val="207310203"/>
@@ -8454,7 +10112,6 @@
         <w:docPartUnique/>
       </w:docPartObj>
     </w:sdtPr>
-    <w:sdtEndPr/>
     <w:sdtContent>
       <w:p>
         <w:pPr>
@@ -8492,7 +10149,7 @@
 </file>
 
 <file path=word/footer3.xml><?xml version="1.0" encoding="utf-8"?>
-<w:ftr xmlns:wpc="http://schemas.microsoft.com/office/word/2010/wordprocessingCanvas" xmlns:cx="http://schemas.microsoft.com/office/drawing/2014/chartex" xmlns:cx1="http://schemas.microsoft.com/office/drawing/2015/9/8/chartex" xmlns:cx2="http://schemas.microsoft.com/office/drawing/2015/10/21/chartex" xmlns:cx3="http://schemas.microsoft.com/office/drawing/2016/5/9/chartex" xmlns:cx4="http://schemas.microsoft.com/office/drawing/2016/5/10/chartex" xmlns:cx5="http://schemas.microsoft.com/office/drawing/2016/5/11/chartex" xmlns:cx6="http://schemas.microsoft.com/office/drawing/2016/5/12/chartex" xmlns:cx7="http://schemas.microsoft.com/office/drawing/2016/5/13/chartex" xmlns:cx8="http://schemas.microsoft.com/office/drawing/2016/5/14/chartex" xmlns:mc="http://schemas.openxmlformats.org/markup-compatibility/2006" xmlns:aink="http://schemas.microsoft.com/office/drawing/2016/ink" xmlns:am3d="http://schemas.microsoft.com/office/drawing/2017/model3d" xmlns:o="urn:schemas-microsoft-com:office:office" xmlns:r="http://schemas.openxmlformats.org/officeDocument/2006/relationships" xmlns:m="http://schemas.openxmlformats.org/officeDocument/2006/math" xmlns:v="urn:schemas-microsoft-com:vml" xmlns:wp14="http://schemas.microsoft.com/office/word/2010/wordprocessingDrawing" xmlns:wp="http://schemas.openxmlformats.org/drawingml/2006/wordprocessingDrawing" xmlns:w10="urn:schemas-microsoft-com:office:word" xmlns:w="http://schemas.openxmlformats.org/wordprocessingml/2006/main" xmlns:w14="http://schemas.microsoft.com/office/word/2010/wordml" xmlns:w15="http://schemas.microsoft.com/office/word/2012/wordml" xmlns:w16cex="http://schemas.microsoft.com/office/word/2018/wordml/cex" xmlns:w16cid="http://schemas.microsoft.com/office/word/2016/wordml/cid" xmlns:w16="http://schemas.microsoft.com/office/word/2018/wordml" xmlns:w16sdtdh="http://schemas.microsoft.com/office/word/2020/wordml/sdtdatahash" xmlns:w16se="http://schemas.microsoft.com/office/word/2015/wordml/symex" xmlns:wpg="http://schemas.microsoft.com/office/word/2010/wordprocessingGroup" xmlns:wpi="http://schemas.microsoft.com/office/word/2010/wordprocessingInk" xmlns:wne="http://schemas.microsoft.com/office/word/2006/wordml" xmlns:wps="http://schemas.microsoft.com/office/word/2010/wordprocessingShape" mc:Ignorable="w14 w15 w16se w16cid w16 w16cex w16sdtdh wp14">
+<w:ftr xmlns:wpc="http://schemas.microsoft.com/office/word/2010/wordprocessingCanvas" xmlns:cx="http://schemas.microsoft.com/office/drawing/2014/chartex" xmlns:cx1="http://schemas.microsoft.com/office/drawing/2015/9/8/chartex" xmlns:cx2="http://schemas.microsoft.com/office/drawing/2015/10/21/chartex" xmlns:cx3="http://schemas.microsoft.com/office/drawing/2016/5/9/chartex" xmlns:cx4="http://schemas.microsoft.com/office/drawing/2016/5/10/chartex" xmlns:cx5="http://schemas.microsoft.com/office/drawing/2016/5/11/chartex" xmlns:cx6="http://schemas.microsoft.com/office/drawing/2016/5/12/chartex" xmlns:cx7="http://schemas.microsoft.com/office/drawing/2016/5/13/chartex" xmlns:cx8="http://schemas.microsoft.com/office/drawing/2016/5/14/chartex" xmlns:mc="http://schemas.openxmlformats.org/markup-compatibility/2006" xmlns:aink="http://schemas.microsoft.com/office/drawing/2016/ink" xmlns:am3d="http://schemas.microsoft.com/office/drawing/2017/model3d" xmlns:o="urn:schemas-microsoft-com:office:office" xmlns:oel="http://schemas.microsoft.com/office/2019/extlst" xmlns:r="http://schemas.openxmlformats.org/officeDocument/2006/relationships" xmlns:m="http://schemas.openxmlformats.org/officeDocument/2006/math" xmlns:v="urn:schemas-microsoft-com:vml" xmlns:wp14="http://schemas.microsoft.com/office/word/2010/wordprocessingDrawing" xmlns:wp="http://schemas.openxmlformats.org/drawingml/2006/wordprocessingDrawing" xmlns:w10="urn:schemas-microsoft-com:office:word" xmlns:w="http://schemas.openxmlformats.org/wordprocessingml/2006/main" xmlns:w14="http://schemas.microsoft.com/office/word/2010/wordml" xmlns:w15="http://schemas.microsoft.com/office/word/2012/wordml" xmlns:w16cex="http://schemas.microsoft.com/office/word/2018/wordml/cex" xmlns:w16cid="http://schemas.microsoft.com/office/word/2016/wordml/cid" xmlns:w16="http://schemas.microsoft.com/office/word/2018/wordml" xmlns:w16du="http://schemas.microsoft.com/office/word/2023/wordml/word16du" xmlns:w16sdtdh="http://schemas.microsoft.com/office/word/2020/wordml/sdtdatahash" xmlns:w16se="http://schemas.microsoft.com/office/word/2015/wordml/symex" xmlns:wpg="http://schemas.microsoft.com/office/word/2010/wordprocessingGroup" xmlns:wpi="http://schemas.microsoft.com/office/word/2010/wordprocessingInk" xmlns:wne="http://schemas.microsoft.com/office/word/2006/wordml" xmlns:wps="http://schemas.microsoft.com/office/word/2010/wordprocessingShape" mc:Ignorable="w14 w15 w16se w16cid w16 w16cex w16sdtdh w16du wp14">
   <w:p>
     <w:pPr>
       <w:pStyle w:val="af1"/>
@@ -8502,7 +10159,7 @@
 </file>
 
 <file path=word/footnotes.xml><?xml version="1.0" encoding="utf-8"?>
-<w:footnotes xmlns:wpc="http://schemas.microsoft.com/office/word/2010/wordprocessingCanvas" xmlns:cx="http://schemas.microsoft.com/office/drawing/2014/chartex" xmlns:cx1="http://schemas.microsoft.com/office/drawing/2015/9/8/chartex" xmlns:cx2="http://schemas.microsoft.com/office/drawing/2015/10/21/chartex" xmlns:cx3="http://schemas.microsoft.com/office/drawing/2016/5/9/chartex" xmlns:cx4="http://schemas.microsoft.com/office/drawing/2016/5/10/chartex" xmlns:cx5="http://schemas.microsoft.com/office/drawing/2016/5/11/chartex" xmlns:cx6="http://schemas.microsoft.com/office/drawing/2016/5/12/chartex" xmlns:cx7="http://schemas.microsoft.com/office/drawing/2016/5/13/chartex" xmlns:cx8="http://schemas.microsoft.com/office/drawing/2016/5/14/chartex" xmlns:mc="http://schemas.openxmlformats.org/markup-compatibility/2006" xmlns:aink="http://schemas.microsoft.com/office/drawing/2016/ink" xmlns:am3d="http://schemas.microsoft.com/office/drawing/2017/model3d" xmlns:o="urn:schemas-microsoft-com:office:office" xmlns:r="http://schemas.openxmlformats.org/officeDocument/2006/relationships" xmlns:m="http://schemas.openxmlformats.org/officeDocument/2006/math" xmlns:v="urn:schemas-microsoft-com:vml" xmlns:wp14="http://schemas.microsoft.com/office/word/2010/wordprocessingDrawing" xmlns:wp="http://schemas.openxmlformats.org/drawingml/2006/wordprocessingDrawing" xmlns:w10="urn:schemas-microsoft-com:office:word" xmlns:w="http://schemas.openxmlformats.org/wordprocessingml/2006/main" xmlns:w14="http://schemas.microsoft.com/office/word/2010/wordml" xmlns:w15="http://schemas.microsoft.com/office/word/2012/wordml" xmlns:w16cex="http://schemas.microsoft.com/office/word/2018/wordml/cex" xmlns:w16cid="http://schemas.microsoft.com/office/word/2016/wordml/cid" xmlns:w16="http://schemas.microsoft.com/office/word/2018/wordml" xmlns:w16sdtdh="http://schemas.microsoft.com/office/word/2020/wordml/sdtdatahash" xmlns:w16se="http://schemas.microsoft.com/office/word/2015/wordml/symex" xmlns:wpg="http://schemas.microsoft.com/office/word/2010/wordprocessingGroup" xmlns:wpi="http://schemas.microsoft.com/office/word/2010/wordprocessingInk" xmlns:wne="http://schemas.microsoft.com/office/word/2006/wordml" xmlns:wps="http://schemas.microsoft.com/office/word/2010/wordprocessingShape" mc:Ignorable="w14 w15 w16se w16cid w16 w16cex w16sdtdh wp14">
+<w:footnotes xmlns:wpc="http://schemas.microsoft.com/office/word/2010/wordprocessingCanvas" xmlns:cx="http://schemas.microsoft.com/office/drawing/2014/chartex" xmlns:cx1="http://schemas.microsoft.com/office/drawing/2015/9/8/chartex" xmlns:cx2="http://schemas.microsoft.com/office/drawing/2015/10/21/chartex" xmlns:cx3="http://schemas.microsoft.com/office/drawing/2016/5/9/chartex" xmlns:cx4="http://schemas.microsoft.com/office/drawing/2016/5/10/chartex" xmlns:cx5="http://schemas.microsoft.com/office/drawing/2016/5/11/chartex" xmlns:cx6="http://schemas.microsoft.com/office/drawing/2016/5/12/chartex" xmlns:cx7="http://schemas.microsoft.com/office/drawing/2016/5/13/chartex" xmlns:cx8="http://schemas.microsoft.com/office/drawing/2016/5/14/chartex" xmlns:mc="http://schemas.openxmlformats.org/markup-compatibility/2006" xmlns:aink="http://schemas.microsoft.com/office/drawing/2016/ink" xmlns:am3d="http://schemas.microsoft.com/office/drawing/2017/model3d" xmlns:o="urn:schemas-microsoft-com:office:office" xmlns:oel="http://schemas.microsoft.com/office/2019/extlst" xmlns:r="http://schemas.openxmlformats.org/officeDocument/2006/relationships" xmlns:m="http://schemas.openxmlformats.org/officeDocument/2006/math" xmlns:v="urn:schemas-microsoft-com:vml" xmlns:wp14="http://schemas.microsoft.com/office/word/2010/wordprocessingDrawing" xmlns:wp="http://schemas.openxmlformats.org/drawingml/2006/wordprocessingDrawing" xmlns:w10="urn:schemas-microsoft-com:office:word" xmlns:w="http://schemas.openxmlformats.org/wordprocessingml/2006/main" xmlns:w14="http://schemas.microsoft.com/office/word/2010/wordml" xmlns:w15="http://schemas.microsoft.com/office/word/2012/wordml" xmlns:w16cex="http://schemas.microsoft.com/office/word/2018/wordml/cex" xmlns:w16cid="http://schemas.microsoft.com/office/word/2016/wordml/cid" xmlns:w16="http://schemas.microsoft.com/office/word/2018/wordml" xmlns:w16du="http://schemas.microsoft.com/office/word/2023/wordml/word16du" xmlns:w16sdtdh="http://schemas.microsoft.com/office/word/2020/wordml/sdtdatahash" xmlns:w16se="http://schemas.microsoft.com/office/word/2015/wordml/symex" xmlns:wpg="http://schemas.microsoft.com/office/word/2010/wordprocessingGroup" xmlns:wpi="http://schemas.microsoft.com/office/word/2010/wordprocessingInk" xmlns:wne="http://schemas.microsoft.com/office/word/2006/wordml" xmlns:wps="http://schemas.microsoft.com/office/word/2010/wordprocessingShape" mc:Ignorable="w14 w15 w16se w16cid w16 w16cex w16sdtdh w16du wp14">
   <w:footnote w:type="separator" w:id="-1">
     <w:p>
       <w:r>
@@ -8521,7 +10178,7 @@
 </file>
 
 <file path=word/header1.xml><?xml version="1.0" encoding="utf-8"?>
-<w:hdr xmlns:wpc="http://schemas.microsoft.com/office/word/2010/wordprocessingCanvas" xmlns:cx="http://schemas.microsoft.com/office/drawing/2014/chartex" xmlns:cx1="http://schemas.microsoft.com/office/drawing/2015/9/8/chartex" xmlns:cx2="http://schemas.microsoft.com/office/drawing/2015/10/21/chartex" xmlns:cx3="http://schemas.microsoft.com/office/drawing/2016/5/9/chartex" xmlns:cx4="http://schemas.microsoft.com/office/drawing/2016/5/10/chartex" xmlns:cx5="http://schemas.microsoft.com/office/drawing/2016/5/11/chartex" xmlns:cx6="http://schemas.microsoft.com/office/drawing/2016/5/12/chartex" xmlns:cx7="http://schemas.microsoft.com/office/drawing/2016/5/13/chartex" xmlns:cx8="http://schemas.microsoft.com/office/drawing/2016/5/14/chartex" xmlns:mc="http://schemas.openxmlformats.org/markup-compatibility/2006" xmlns:aink="http://schemas.microsoft.com/office/drawing/2016/ink" xmlns:am3d="http://schemas.microsoft.com/office/drawing/2017/model3d" xmlns:o="urn:schemas-microsoft-com:office:office" xmlns:r="http://schemas.openxmlformats.org/officeDocument/2006/relationships" xmlns:m="http://schemas.openxmlformats.org/officeDocument/2006/math" xmlns:v="urn:schemas-microsoft-com:vml" xmlns:wp14="http://schemas.microsoft.com/office/word/2010/wordprocessingDrawing" xmlns:wp="http://schemas.openxmlformats.org/drawingml/2006/wordprocessingDrawing" xmlns:w10="urn:schemas-microsoft-com:office:word" xmlns:w="http://schemas.openxmlformats.org/wordprocessingml/2006/main" xmlns:w14="http://schemas.microsoft.com/office/word/2010/wordml" xmlns:w15="http://schemas.microsoft.com/office/word/2012/wordml" xmlns:w16cex="http://schemas.microsoft.com/office/word/2018/wordml/cex" xmlns:w16cid="http://schemas.microsoft.com/office/word/2016/wordml/cid" xmlns:w16="http://schemas.microsoft.com/office/word/2018/wordml" xmlns:w16sdtdh="http://schemas.microsoft.com/office/word/2020/wordml/sdtdatahash" xmlns:w16se="http://schemas.microsoft.com/office/word/2015/wordml/symex" xmlns:wpg="http://schemas.microsoft.com/office/word/2010/wordprocessingGroup" xmlns:wpi="http://schemas.microsoft.com/office/word/2010/wordprocessingInk" xmlns:wne="http://schemas.microsoft.com/office/word/2006/wordml" xmlns:wps="http://schemas.microsoft.com/office/word/2010/wordprocessingShape" mc:Ignorable="w14 w15 w16se w16cid w16 w16cex w16sdtdh wp14">
+<w:hdr xmlns:wpc="http://schemas.microsoft.com/office/word/2010/wordprocessingCanvas" xmlns:cx="http://schemas.microsoft.com/office/drawing/2014/chartex" xmlns:cx1="http://schemas.microsoft.com/office/drawing/2015/9/8/chartex" xmlns:cx2="http://schemas.microsoft.com/office/drawing/2015/10/21/chartex" xmlns:cx3="http://schemas.microsoft.com/office/drawing/2016/5/9/chartex" xmlns:cx4="http://schemas.microsoft.com/office/drawing/2016/5/10/chartex" xmlns:cx5="http://schemas.microsoft.com/office/drawing/2016/5/11/chartex" xmlns:cx6="http://schemas.microsoft.com/office/drawing/2016/5/12/chartex" xmlns:cx7="http://schemas.microsoft.com/office/drawing/2016/5/13/chartex" xmlns:cx8="http://schemas.microsoft.com/office/drawing/2016/5/14/chartex" xmlns:mc="http://schemas.openxmlformats.org/markup-compatibility/2006" xmlns:aink="http://schemas.microsoft.com/office/drawing/2016/ink" xmlns:am3d="http://schemas.microsoft.com/office/drawing/2017/model3d" xmlns:o="urn:schemas-microsoft-com:office:office" xmlns:oel="http://schemas.microsoft.com/office/2019/extlst" xmlns:r="http://schemas.openxmlformats.org/officeDocument/2006/relationships" xmlns:m="http://schemas.openxmlformats.org/officeDocument/2006/math" xmlns:v="urn:schemas-microsoft-com:vml" xmlns:wp14="http://schemas.microsoft.com/office/word/2010/wordprocessingDrawing" xmlns:wp="http://schemas.openxmlformats.org/drawingml/2006/wordprocessingDrawing" xmlns:w10="urn:schemas-microsoft-com:office:word" xmlns:w="http://schemas.openxmlformats.org/wordprocessingml/2006/main" xmlns:w14="http://schemas.microsoft.com/office/word/2010/wordml" xmlns:w15="http://schemas.microsoft.com/office/word/2012/wordml" xmlns:w16cex="http://schemas.microsoft.com/office/word/2018/wordml/cex" xmlns:w16cid="http://schemas.microsoft.com/office/word/2016/wordml/cid" xmlns:w16="http://schemas.microsoft.com/office/word/2018/wordml" xmlns:w16du="http://schemas.microsoft.com/office/word/2023/wordml/word16du" xmlns:w16sdtdh="http://schemas.microsoft.com/office/word/2020/wordml/sdtdatahash" xmlns:w16se="http://schemas.microsoft.com/office/word/2015/wordml/symex" xmlns:wpg="http://schemas.microsoft.com/office/word/2010/wordprocessingGroup" xmlns:wpi="http://schemas.microsoft.com/office/word/2010/wordprocessingInk" xmlns:wne="http://schemas.microsoft.com/office/word/2006/wordml" xmlns:wps="http://schemas.microsoft.com/office/word/2010/wordprocessingShape" mc:Ignorable="w14 w15 w16se w16cid w16 w16cex w16sdtdh w16du wp14">
   <w:p>
     <w:pPr>
       <w:pStyle w:val="af"/>
@@ -8531,7 +10188,7 @@
 </file>
 
 <file path=word/header2.xml><?xml version="1.0" encoding="utf-8"?>
-<w:hdr xmlns:wpc="http://schemas.microsoft.com/office/word/2010/wordprocessingCanvas" xmlns:cx="http://schemas.microsoft.com/office/drawing/2014/chartex" xmlns:cx1="http://schemas.microsoft.com/office/drawing/2015/9/8/chartex" xmlns:cx2="http://schemas.microsoft.com/office/drawing/2015/10/21/chartex" xmlns:cx3="http://schemas.microsoft.com/office/drawing/2016/5/9/chartex" xmlns:cx4="http://schemas.microsoft.com/office/drawing/2016/5/10/chartex" xmlns:cx5="http://schemas.microsoft.com/office/drawing/2016/5/11/chartex" xmlns:cx6="http://schemas.microsoft.com/office/drawing/2016/5/12/chartex" xmlns:cx7="http://schemas.microsoft.com/office/drawing/2016/5/13/chartex" xmlns:cx8="http://schemas.microsoft.com/office/drawing/2016/5/14/chartex" xmlns:mc="http://schemas.openxmlformats.org/markup-compatibility/2006" xmlns:aink="http://schemas.microsoft.com/office/drawing/2016/ink" xmlns:am3d="http://schemas.microsoft.com/office/drawing/2017/model3d" xmlns:o="urn:schemas-microsoft-com:office:office" xmlns:r="http://schemas.openxmlformats.org/officeDocument/2006/relationships" xmlns:m="http://schemas.openxmlformats.org/officeDocument/2006/math" xmlns:v="urn:schemas-microsoft-com:vml" xmlns:wp14="http://schemas.microsoft.com/office/word/2010/wordprocessingDrawing" xmlns:wp="http://schemas.openxmlformats.org/drawingml/2006/wordprocessingDrawing" xmlns:w10="urn:schemas-microsoft-com:office:word" xmlns:w="http://schemas.openxmlformats.org/wordprocessingml/2006/main" xmlns:w14="http://schemas.microsoft.com/office/word/2010/wordml" xmlns:w15="http://schemas.microsoft.com/office/word/2012/wordml" xmlns:w16cex="http://schemas.microsoft.com/office/word/2018/wordml/cex" xmlns:w16cid="http://schemas.microsoft.com/office/word/2016/wordml/cid" xmlns:w16="http://schemas.microsoft.com/office/word/2018/wordml" xmlns:w16sdtdh="http://schemas.microsoft.com/office/word/2020/wordml/sdtdatahash" xmlns:w16se="http://schemas.microsoft.com/office/word/2015/wordml/symex" xmlns:wpg="http://schemas.microsoft.com/office/word/2010/wordprocessingGroup" xmlns:wpi="http://schemas.microsoft.com/office/word/2010/wordprocessingInk" xmlns:wne="http://schemas.microsoft.com/office/word/2006/wordml" xmlns:wps="http://schemas.microsoft.com/office/word/2010/wordprocessingShape" mc:Ignorable="w14 w15 w16se w16cid w16 w16cex w16sdtdh wp14">
+<w:hdr xmlns:wpc="http://schemas.microsoft.com/office/word/2010/wordprocessingCanvas" xmlns:cx="http://schemas.microsoft.com/office/drawing/2014/chartex" xmlns:cx1="http://schemas.microsoft.com/office/drawing/2015/9/8/chartex" xmlns:cx2="http://schemas.microsoft.com/office/drawing/2015/10/21/chartex" xmlns:cx3="http://schemas.microsoft.com/office/drawing/2016/5/9/chartex" xmlns:cx4="http://schemas.microsoft.com/office/drawing/2016/5/10/chartex" xmlns:cx5="http://schemas.microsoft.com/office/drawing/2016/5/11/chartex" xmlns:cx6="http://schemas.microsoft.com/office/drawing/2016/5/12/chartex" xmlns:cx7="http://schemas.microsoft.com/office/drawing/2016/5/13/chartex" xmlns:cx8="http://schemas.microsoft.com/office/drawing/2016/5/14/chartex" xmlns:mc="http://schemas.openxmlformats.org/markup-compatibility/2006" xmlns:aink="http://schemas.microsoft.com/office/drawing/2016/ink" xmlns:am3d="http://schemas.microsoft.com/office/drawing/2017/model3d" xmlns:o="urn:schemas-microsoft-com:office:office" xmlns:oel="http://schemas.microsoft.com/office/2019/extlst" xmlns:r="http://schemas.openxmlformats.org/officeDocument/2006/relationships" xmlns:m="http://schemas.openxmlformats.org/officeDocument/2006/math" xmlns:v="urn:schemas-microsoft-com:vml" xmlns:wp14="http://schemas.microsoft.com/office/word/2010/wordprocessingDrawing" xmlns:wp="http://schemas.openxmlformats.org/drawingml/2006/wordprocessingDrawing" xmlns:w10="urn:schemas-microsoft-com:office:word" xmlns:w="http://schemas.openxmlformats.org/wordprocessingml/2006/main" xmlns:w14="http://schemas.microsoft.com/office/word/2010/wordml" xmlns:w15="http://schemas.microsoft.com/office/word/2012/wordml" xmlns:w16cex="http://schemas.microsoft.com/office/word/2018/wordml/cex" xmlns:w16cid="http://schemas.microsoft.com/office/word/2016/wordml/cid" xmlns:w16="http://schemas.microsoft.com/office/word/2018/wordml" xmlns:w16du="http://schemas.microsoft.com/office/word/2023/wordml/word16du" xmlns:w16sdtdh="http://schemas.microsoft.com/office/word/2020/wordml/sdtdatahash" xmlns:w16se="http://schemas.microsoft.com/office/word/2015/wordml/symex" xmlns:wpg="http://schemas.microsoft.com/office/word/2010/wordprocessingGroup" xmlns:wpi="http://schemas.microsoft.com/office/word/2010/wordprocessingInk" xmlns:wne="http://schemas.microsoft.com/office/word/2006/wordml" xmlns:wps="http://schemas.microsoft.com/office/word/2010/wordprocessingShape" mc:Ignorable="w14 w15 w16se w16cid w16 w16cex w16sdtdh w16du wp14">
   <w:p>
     <w:pPr>
       <w:pStyle w:val="af"/>
@@ -8541,7 +10198,7 @@
 </file>
 
 <file path=word/header3.xml><?xml version="1.0" encoding="utf-8"?>
-<w:hdr xmlns:wpc="http://schemas.microsoft.com/office/word/2010/wordprocessingCanvas" xmlns:cx="http://schemas.microsoft.com/office/drawing/2014/chartex" xmlns:cx1="http://schemas.microsoft.com/office/drawing/2015/9/8/chartex" xmlns:cx2="http://schemas.microsoft.com/office/drawing/2015/10/21/chartex" xmlns:cx3="http://schemas.microsoft.com/office/drawing/2016/5/9/chartex" xmlns:cx4="http://schemas.microsoft.com/office/drawing/2016/5/10/chartex" xmlns:cx5="http://schemas.microsoft.com/office/drawing/2016/5/11/chartex" xmlns:cx6="http://schemas.microsoft.com/office/drawing/2016/5/12/chartex" xmlns:cx7="http://schemas.microsoft.com/office/drawing/2016/5/13/chartex" xmlns:cx8="http://schemas.microsoft.com/office/drawing/2016/5/14/chartex" xmlns:mc="http://schemas.openxmlformats.org/markup-compatibility/2006" xmlns:aink="http://schemas.microsoft.com/office/drawing/2016/ink" xmlns:am3d="http://schemas.microsoft.com/office/drawing/2017/model3d" xmlns:o="urn:schemas-microsoft-com:office:office" xmlns:r="http://schemas.openxmlformats.org/officeDocument/2006/relationships" xmlns:m="http://schemas.openxmlformats.org/officeDocument/2006/math" xmlns:v="urn:schemas-microsoft-com:vml" xmlns:wp14="http://schemas.microsoft.com/office/word/2010/wordprocessingDrawing" xmlns:wp="http://schemas.openxmlformats.org/drawingml/2006/wordprocessingDrawing" xmlns:w10="urn:schemas-microsoft-com:office:word" xmlns:w="http://schemas.openxmlformats.org/wordprocessingml/2006/main" xmlns:w14="http://schemas.microsoft.com/office/word/2010/wordml" xmlns:w15="http://schemas.microsoft.com/office/word/2012/wordml" xmlns:w16cex="http://schemas.microsoft.com/office/word/2018/wordml/cex" xmlns:w16cid="http://schemas.microsoft.com/office/word/2016/wordml/cid" xmlns:w16="http://schemas.microsoft.com/office/word/2018/wordml" xmlns:w16sdtdh="http://schemas.microsoft.com/office/word/2020/wordml/sdtdatahash" xmlns:w16se="http://schemas.microsoft.com/office/word/2015/wordml/symex" xmlns:wpg="http://schemas.microsoft.com/office/word/2010/wordprocessingGroup" xmlns:wpi="http://schemas.microsoft.com/office/word/2010/wordprocessingInk" xmlns:wne="http://schemas.microsoft.com/office/word/2006/wordml" xmlns:wps="http://schemas.microsoft.com/office/word/2010/wordprocessingShape" mc:Ignorable="w14 w15 w16se w16cid w16 w16cex w16sdtdh wp14">
+<w:hdr xmlns:wpc="http://schemas.microsoft.com/office/word/2010/wordprocessingCanvas" xmlns:cx="http://schemas.microsoft.com/office/drawing/2014/chartex" xmlns:cx1="http://schemas.microsoft.com/office/drawing/2015/9/8/chartex" xmlns:cx2="http://schemas.microsoft.com/office/drawing/2015/10/21/chartex" xmlns:cx3="http://schemas.microsoft.com/office/drawing/2016/5/9/chartex" xmlns:cx4="http://schemas.microsoft.com/office/drawing/2016/5/10/chartex" xmlns:cx5="http://schemas.microsoft.com/office/drawing/2016/5/11/chartex" xmlns:cx6="http://schemas.microsoft.com/office/drawing/2016/5/12/chartex" xmlns:cx7="http://schemas.microsoft.com/office/drawing/2016/5/13/chartex" xmlns:cx8="http://schemas.microsoft.com/office/drawing/2016/5/14/chartex" xmlns:mc="http://schemas.openxmlformats.org/markup-compatibility/2006" xmlns:aink="http://schemas.microsoft.com/office/drawing/2016/ink" xmlns:am3d="http://schemas.microsoft.com/office/drawing/2017/model3d" xmlns:o="urn:schemas-microsoft-com:office:office" xmlns:oel="http://schemas.microsoft.com/office/2019/extlst" xmlns:r="http://schemas.openxmlformats.org/officeDocument/2006/relationships" xmlns:m="http://schemas.openxmlformats.org/officeDocument/2006/math" xmlns:v="urn:schemas-microsoft-com:vml" xmlns:wp14="http://schemas.microsoft.com/office/word/2010/wordprocessingDrawing" xmlns:wp="http://schemas.openxmlformats.org/drawingml/2006/wordprocessingDrawing" xmlns:w10="urn:schemas-microsoft-com:office:word" xmlns:w="http://schemas.openxmlformats.org/wordprocessingml/2006/main" xmlns:w14="http://schemas.microsoft.com/office/word/2010/wordml" xmlns:w15="http://schemas.microsoft.com/office/word/2012/wordml" xmlns:w16cex="http://schemas.microsoft.com/office/word/2018/wordml/cex" xmlns:w16cid="http://schemas.microsoft.com/office/word/2016/wordml/cid" xmlns:w16="http://schemas.microsoft.com/office/word/2018/wordml" xmlns:w16du="http://schemas.microsoft.com/office/word/2023/wordml/word16du" xmlns:w16sdtdh="http://schemas.microsoft.com/office/word/2020/wordml/sdtdatahash" xmlns:w16se="http://schemas.microsoft.com/office/word/2015/wordml/symex" xmlns:wpg="http://schemas.microsoft.com/office/word/2010/wordprocessingGroup" xmlns:wpi="http://schemas.microsoft.com/office/word/2010/wordprocessingInk" xmlns:wne="http://schemas.microsoft.com/office/word/2006/wordml" xmlns:wps="http://schemas.microsoft.com/office/word/2010/wordprocessingShape" mc:Ignorable="w14 w15 w16se w16cid w16 w16cex w16sdtdh w16du wp14">
   <w:p>
     <w:pPr>
       <w:pStyle w:val="af"/>
@@ -8551,7 +10208,7 @@
 </file>
 
 <file path=word/numbering.xml><?xml version="1.0" encoding="utf-8"?>
-<w:numbering xmlns:wpc="http://schemas.microsoft.com/office/word/2010/wordprocessingCanvas" xmlns:cx="http://schemas.microsoft.com/office/drawing/2014/chartex" xmlns:cx1="http://schemas.microsoft.com/office/drawing/2015/9/8/chartex" xmlns:cx2="http://schemas.microsoft.com/office/drawing/2015/10/21/chartex" xmlns:cx3="http://schemas.microsoft.com/office/drawing/2016/5/9/chartex" xmlns:cx4="http://schemas.microsoft.com/office/drawing/2016/5/10/chartex" xmlns:cx5="http://schemas.microsoft.com/office/drawing/2016/5/11/chartex" xmlns:cx6="http://schemas.microsoft.com/office/drawing/2016/5/12/chartex" xmlns:cx7="http://schemas.microsoft.com/office/drawing/2016/5/13/chartex" xmlns:cx8="http://schemas.microsoft.com/office/drawing/2016/5/14/chartex" xmlns:mc="http://schemas.openxmlformats.org/markup-compatibility/2006" xmlns:aink="http://schemas.microsoft.com/office/drawing/2016/ink" xmlns:am3d="http://schemas.microsoft.com/office/drawing/2017/model3d" xmlns:o="urn:schemas-microsoft-com:office:office" xmlns:r="http://schemas.openxmlformats.org/officeDocument/2006/relationships" xmlns:m="http://schemas.openxmlformats.org/officeDocument/2006/math" xmlns:v="urn:schemas-microsoft-com:vml" xmlns:wp14="http://schemas.microsoft.com/office/word/2010/wordprocessingDrawing" xmlns:wp="http://schemas.openxmlformats.org/drawingml/2006/wordprocessingDrawing" xmlns:w10="urn:schemas-microsoft-com:office:word" xmlns:w="http://schemas.openxmlformats.org/wordprocessingml/2006/main" xmlns:w14="http://schemas.microsoft.com/office/word/2010/wordml" xmlns:w15="http://schemas.microsoft.com/office/word/2012/wordml" xmlns:w16cex="http://schemas.microsoft.com/office/word/2018/wordml/cex" xmlns:w16cid="http://schemas.microsoft.com/office/word/2016/wordml/cid" xmlns:w16="http://schemas.microsoft.com/office/word/2018/wordml" xmlns:w16sdtdh="http://schemas.microsoft.com/office/word/2020/wordml/sdtdatahash" xmlns:w16se="http://schemas.microsoft.com/office/word/2015/wordml/symex" xmlns:wpg="http://schemas.microsoft.com/office/word/2010/wordprocessingGroup" xmlns:wpi="http://schemas.microsoft.com/office/word/2010/wordprocessingInk" xmlns:wne="http://schemas.microsoft.com/office/word/2006/wordml" xmlns:wps="http://schemas.microsoft.com/office/word/2010/wordprocessingShape" mc:Ignorable="w14 w15 w16se w16cid w16 w16cex w16sdtdh wp14">
+<w:numbering xmlns:wpc="http://schemas.microsoft.com/office/word/2010/wordprocessingCanvas" xmlns:cx="http://schemas.microsoft.com/office/drawing/2014/chartex" xmlns:cx1="http://schemas.microsoft.com/office/drawing/2015/9/8/chartex" xmlns:cx2="http://schemas.microsoft.com/office/drawing/2015/10/21/chartex" xmlns:cx3="http://schemas.microsoft.com/office/drawing/2016/5/9/chartex" xmlns:cx4="http://schemas.microsoft.com/office/drawing/2016/5/10/chartex" xmlns:cx5="http://schemas.microsoft.com/office/drawing/2016/5/11/chartex" xmlns:cx6="http://schemas.microsoft.com/office/drawing/2016/5/12/chartex" xmlns:cx7="http://schemas.microsoft.com/office/drawing/2016/5/13/chartex" xmlns:cx8="http://schemas.microsoft.com/office/drawing/2016/5/14/chartex" xmlns:mc="http://schemas.openxmlformats.org/markup-compatibility/2006" xmlns:aink="http://schemas.microsoft.com/office/drawing/2016/ink" xmlns:am3d="http://schemas.microsoft.com/office/drawing/2017/model3d" xmlns:o="urn:schemas-microsoft-com:office:office" xmlns:oel="http://schemas.microsoft.com/office/2019/extlst" xmlns:r="http://schemas.openxmlformats.org/officeDocument/2006/relationships" xmlns:m="http://schemas.openxmlformats.org/officeDocument/2006/math" xmlns:v="urn:schemas-microsoft-com:vml" xmlns:wp14="http://schemas.microsoft.com/office/word/2010/wordprocessingDrawing" xmlns:wp="http://schemas.openxmlformats.org/drawingml/2006/wordprocessingDrawing" xmlns:w10="urn:schemas-microsoft-com:office:word" xmlns:w="http://schemas.openxmlformats.org/wordprocessingml/2006/main" xmlns:w14="http://schemas.microsoft.com/office/word/2010/wordml" xmlns:w15="http://schemas.microsoft.com/office/word/2012/wordml" xmlns:w16cex="http://schemas.microsoft.com/office/word/2018/wordml/cex" xmlns:w16cid="http://schemas.microsoft.com/office/word/2016/wordml/cid" xmlns:w16="http://schemas.microsoft.com/office/word/2018/wordml" xmlns:w16du="http://schemas.microsoft.com/office/word/2023/wordml/word16du" xmlns:w16sdtdh="http://schemas.microsoft.com/office/word/2020/wordml/sdtdatahash" xmlns:w16se="http://schemas.microsoft.com/office/word/2015/wordml/symex" xmlns:wpg="http://schemas.microsoft.com/office/word/2010/wordprocessingGroup" xmlns:wpi="http://schemas.microsoft.com/office/word/2010/wordprocessingInk" xmlns:wne="http://schemas.microsoft.com/office/word/2006/wordml" xmlns:wps="http://schemas.microsoft.com/office/word/2010/wordprocessingShape" mc:Ignorable="w14 w15 w16se w16cid w16 w16cex w16sdtdh w16du wp14">
   <w:abstractNum w:abstractNumId="0" w15:restartNumberingAfterBreak="0">
     <w:nsid w:val="03DD6954"/>
     <w:multiLevelType w:val="hybridMultilevel"/>
@@ -10848,88 +12505,88 @@
       </w:pPr>
     </w:lvl>
   </w:abstractNum>
-  <w:num w:numId="1">
+  <w:num w:numId="1" w16cid:durableId="1561748622">
     <w:abstractNumId w:val="21"/>
   </w:num>
-  <w:num w:numId="2">
+  <w:num w:numId="2" w16cid:durableId="1967999589">
     <w:abstractNumId w:val="18"/>
   </w:num>
-  <w:num w:numId="3">
+  <w:num w:numId="3" w16cid:durableId="1115321487">
     <w:abstractNumId w:val="17"/>
   </w:num>
-  <w:num w:numId="4">
+  <w:num w:numId="4" w16cid:durableId="309796125">
     <w:abstractNumId w:val="1"/>
   </w:num>
-  <w:num w:numId="5">
+  <w:num w:numId="5" w16cid:durableId="608971069">
     <w:abstractNumId w:val="20"/>
   </w:num>
-  <w:num w:numId="6">
+  <w:num w:numId="6" w16cid:durableId="1585259968">
     <w:abstractNumId w:val="6"/>
   </w:num>
-  <w:num w:numId="7">
+  <w:num w:numId="7" w16cid:durableId="1067074411">
     <w:abstractNumId w:val="8"/>
   </w:num>
-  <w:num w:numId="8">
+  <w:num w:numId="8" w16cid:durableId="10494017">
     <w:abstractNumId w:val="13"/>
   </w:num>
-  <w:num w:numId="9">
+  <w:num w:numId="9" w16cid:durableId="2072578677">
     <w:abstractNumId w:val="19"/>
   </w:num>
-  <w:num w:numId="10">
+  <w:num w:numId="10" w16cid:durableId="901453598">
     <w:abstractNumId w:val="19"/>
   </w:num>
-  <w:num w:numId="11">
+  <w:num w:numId="11" w16cid:durableId="494033030">
     <w:abstractNumId w:val="0"/>
   </w:num>
-  <w:num w:numId="12">
+  <w:num w:numId="12" w16cid:durableId="1172839098">
     <w:abstractNumId w:val="15"/>
   </w:num>
-  <w:num w:numId="13">
+  <w:num w:numId="13" w16cid:durableId="1640450092">
     <w:abstractNumId w:val="12"/>
   </w:num>
-  <w:num w:numId="14">
+  <w:num w:numId="14" w16cid:durableId="92674110">
     <w:abstractNumId w:val="16"/>
   </w:num>
-  <w:num w:numId="15">
+  <w:num w:numId="15" w16cid:durableId="1473450674">
     <w:abstractNumId w:val="10"/>
   </w:num>
-  <w:num w:numId="16">
+  <w:num w:numId="16" w16cid:durableId="1321076098">
     <w:abstractNumId w:val="5"/>
   </w:num>
-  <w:num w:numId="17">
+  <w:num w:numId="17" w16cid:durableId="925768486">
     <w:abstractNumId w:val="7"/>
   </w:num>
-  <w:num w:numId="18">
+  <w:num w:numId="18" w16cid:durableId="1751192657">
     <w:abstractNumId w:val="9"/>
   </w:num>
-  <w:num w:numId="19">
+  <w:num w:numId="19" w16cid:durableId="1301568983">
     <w:abstractNumId w:val="4"/>
   </w:num>
-  <w:num w:numId="20">
+  <w:num w:numId="20" w16cid:durableId="1231110061">
     <w:abstractNumId w:val="9"/>
     <w:lvlOverride w:ilvl="0">
       <w:startOverride w:val="1"/>
     </w:lvlOverride>
   </w:num>
-  <w:num w:numId="21">
+  <w:num w:numId="21" w16cid:durableId="1126507960">
     <w:abstractNumId w:val="4"/>
     <w:lvlOverride w:ilvl="0">
       <w:startOverride w:val="1"/>
     </w:lvlOverride>
   </w:num>
-  <w:num w:numId="22">
+  <w:num w:numId="22" w16cid:durableId="1180512596">
     <w:abstractNumId w:val="9"/>
     <w:lvlOverride w:ilvl="0">
       <w:startOverride w:val="1"/>
     </w:lvlOverride>
   </w:num>
-  <w:num w:numId="23">
+  <w:num w:numId="23" w16cid:durableId="1854539413">
     <w:abstractNumId w:val="2"/>
   </w:num>
-  <w:num w:numId="24">
+  <w:num w:numId="24" w16cid:durableId="488327618">
     <w:abstractNumId w:val="19"/>
   </w:num>
-  <w:num w:numId="25">
+  <w:num w:numId="25" w16cid:durableId="1984580164">
     <w:abstractNumId w:val="11"/>
     <w:lvlOverride w:ilvl="0">
       <w:startOverride w:val="1"/>
@@ -10959,29 +12616,29 @@
       <w:startOverride w:val="1"/>
     </w:lvlOverride>
   </w:num>
-  <w:num w:numId="26">
+  <w:num w:numId="26" w16cid:durableId="954403634">
     <w:abstractNumId w:val="11"/>
   </w:num>
-  <w:num w:numId="27">
+  <w:num w:numId="27" w16cid:durableId="1698115943">
     <w:abstractNumId w:val="14"/>
   </w:num>
-  <w:num w:numId="28">
+  <w:num w:numId="28" w16cid:durableId="1995328439">
     <w:abstractNumId w:val="4"/>
   </w:num>
-  <w:num w:numId="29">
+  <w:num w:numId="29" w16cid:durableId="562523820">
     <w:abstractNumId w:val="9"/>
     <w:lvlOverride w:ilvl="0">
       <w:startOverride w:val="1"/>
     </w:lvlOverride>
   </w:num>
-  <w:num w:numId="30">
+  <w:num w:numId="30" w16cid:durableId="2014339775">
     <w:abstractNumId w:val="3"/>
   </w:num>
 </w:numbering>
 </file>
 
 <file path=word/styles.xml><?xml version="1.0" encoding="utf-8"?>
-<w:styles xmlns:mc="http://schemas.openxmlformats.org/markup-compatibility/2006" xmlns:r="http://schemas.openxmlformats.org/officeDocument/2006/relationships" xmlns:w="http://schemas.openxmlformats.org/wordprocessingml/2006/main" xmlns:w14="http://schemas.microsoft.com/office/word/2010/wordml" xmlns:w15="http://schemas.microsoft.com/office/word/2012/wordml" xmlns:w16cex="http://schemas.microsoft.com/office/word/2018/wordml/cex" xmlns:w16cid="http://schemas.microsoft.com/office/word/2016/wordml/cid" xmlns:w16="http://schemas.microsoft.com/office/word/2018/wordml" xmlns:w16sdtdh="http://schemas.microsoft.com/office/word/2020/wordml/sdtdatahash" xmlns:w16se="http://schemas.microsoft.com/office/word/2015/wordml/symex" mc:Ignorable="w14 w15 w16se w16cid w16 w16cex w16sdtdh">
+<w:styles xmlns:mc="http://schemas.openxmlformats.org/markup-compatibility/2006" xmlns:r="http://schemas.openxmlformats.org/officeDocument/2006/relationships" xmlns:w="http://schemas.openxmlformats.org/wordprocessingml/2006/main" xmlns:w14="http://schemas.microsoft.com/office/word/2010/wordml" xmlns:w15="http://schemas.microsoft.com/office/word/2012/wordml" xmlns:w16cex="http://schemas.microsoft.com/office/word/2018/wordml/cex" xmlns:w16cid="http://schemas.microsoft.com/office/word/2016/wordml/cid" xmlns:w16="http://schemas.microsoft.com/office/word/2018/wordml" xmlns:w16du="http://schemas.microsoft.com/office/word/2023/wordml/word16du" xmlns:w16sdtdh="http://schemas.microsoft.com/office/word/2020/wordml/sdtdatahash" xmlns:w16se="http://schemas.microsoft.com/office/word/2015/wordml/symex" mc:Ignorable="w14 w15 w16se w16cid w16 w16cex w16sdtdh w16du">
   <w:docDefaults>
     <w:rPrDefault>
       <w:rPr>
